--- a/Dokumentáció.docx
+++ b/Dokumentáció.docx
@@ -34,7 +34,19 @@
         <w:rPr>
           <w:lang w:val="hu-HU"/>
         </w:rPr>
-        <w:t>Bsc</w:t>
+        <w:t>B</w:t>
+      </w:r>
+      <w:r>
+        <w:rPr>
+          <w:lang w:val="hu-HU"/>
+        </w:rPr>
+        <w:t>S</w:t>
+      </w:r>
+      <w:r>
+        <w:rPr>
+          <w:lang w:val="hu-HU"/>
+        </w:rPr>
+        <w:t>c</w:t>
       </w:r>
       <w:proofErr w:type="spellEnd"/>
     </w:p>
@@ -63,6 +75,7 @@
     <w:p>
       <w:pPr>
         <w:pStyle w:val="Cmsor1"/>
+        <w:jc w:val="both"/>
         <w:rPr>
           <w:lang w:val="hu-HU"/>
         </w:rPr>
@@ -77,6 +90,7 @@
     <w:p>
       <w:pPr>
         <w:ind w:firstLine="720"/>
+        <w:jc w:val="both"/>
         <w:rPr>
           <w:lang w:val="hu-HU"/>
         </w:rPr>
@@ -85,13 +99,19 @@
         <w:rPr>
           <w:lang w:val="hu-HU"/>
         </w:rPr>
-        <w:t>A feladat egy tetszőleges bolt online vásárlási felületének megvalósítása volt Java programozási nyelven, grafikus felülettel. 88 terméket gyűjtöttem össze és eltároltam a termékek nevét, árát</w:t>
-      </w:r>
-      <w:r>
-        <w:rPr>
-          <w:lang w:val="hu-HU"/>
-        </w:rPr>
-        <w:t xml:space="preserve">, </w:t>
+        <w:t>A feladat egy tetszőleges bolt online vásárlási felületének megvalósítása volt Java programozási nyelven, grafikus felülettel. 88 terméket gyűjtöttem össze</w:t>
+      </w:r>
+      <w:r>
+        <w:rPr>
+          <w:lang w:val="hu-HU"/>
+        </w:rPr>
+        <w:t>,</w:t>
+      </w:r>
+      <w:r>
+        <w:rPr>
+          <w:lang w:val="hu-HU"/>
+        </w:rPr>
+        <w:t xml:space="preserve"> eltároltam a termékek nevét, árát, </w:t>
       </w:r>
       <w:r>
         <w:rPr>
@@ -109,6 +129,7 @@
     <w:p>
       <w:pPr>
         <w:pStyle w:val="Cmsor1"/>
+        <w:jc w:val="both"/>
         <w:rPr>
           <w:lang w:val="hu-HU"/>
         </w:rPr>
@@ -123,6 +144,7 @@
     <w:p>
       <w:pPr>
         <w:pStyle w:val="Cmsor2"/>
+        <w:jc w:val="both"/>
         <w:rPr>
           <w:lang w:val="hu-HU"/>
         </w:rPr>
@@ -137,18 +159,21 @@
     <w:p>
       <w:pPr>
         <w:ind w:firstLine="720"/>
-        <w:rPr>
-          <w:noProof/>
+        <w:jc w:val="both"/>
+        <w:rPr>
+          <w:noProof/>
+          <w:lang w:val="hu-HU"/>
         </w:rPr>
       </w:pPr>
       <w:r>
         <w:rPr>
           <w:noProof/>
+          <w:lang w:val="hu-HU"/>
         </w:rPr>
         <mc:AlternateContent>
           <mc:Choice Requires="wpg">
             <w:drawing>
-              <wp:anchor distT="0" distB="0" distL="114300" distR="114300" simplePos="0" relativeHeight="251662336" behindDoc="0" locked="0" layoutInCell="1" allowOverlap="1" wp14:anchorId="7E73E7C2" wp14:editId="5CE46C18">
+              <wp:anchor distT="0" distB="0" distL="114300" distR="114300" simplePos="0" relativeHeight="251654144" behindDoc="0" locked="0" layoutInCell="1" allowOverlap="1" wp14:anchorId="7E73E7C2" wp14:editId="2EE58B06">
                 <wp:simplePos x="0" y="0"/>
                 <wp:positionH relativeFrom="margin">
                   <wp:align>center</wp:align>
@@ -262,7 +287,7 @@
           </mc:Choice>
           <mc:Fallback>
             <w:pict>
-              <v:group w14:anchorId="7E73E7C2" id="Csoportba foglalás 6" o:spid="_x0000_s1026" style="position:absolute;left:0;text-align:left;margin-left:0;margin-top:193.5pt;width:221.25pt;height:129.75pt;z-index:251662336;mso-position-horizontal:center;mso-position-horizontal-relative:margin" coordsize="28098,16478" o:gfxdata="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">
+              <v:group w14:anchorId="7E73E7C2" id="Csoportba foglalás 6" o:spid="_x0000_s1026" style="position:absolute;left:0;text-align:left;margin-left:0;margin-top:193.5pt;width:221.25pt;height:129.75pt;z-index:251654144;mso-position-horizontal:center;mso-position-horizontal-relative:margin" coordsize="28098,16478" o:gfxdata="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">
                 <v:shapetype id="_x0000_t75" coordsize="21600,21600" o:spt="75" o:preferrelative="t" path="m@4@5l@4@11@9@11@9@5xe" filled="f" stroked="f">
                   <v:stroke joinstyle="miter"/>
                   <v:formulas>
@@ -327,11 +352,12 @@
       <w:r>
         <w:rPr>
           <w:noProof/>
+          <w:lang w:val="hu-HU"/>
         </w:rPr>
         <mc:AlternateContent>
           <mc:Choice Requires="wpg">
             <w:drawing>
-              <wp:anchor distT="0" distB="0" distL="114300" distR="114300" simplePos="0" relativeHeight="251658240" behindDoc="0" locked="0" layoutInCell="1" allowOverlap="1" wp14:anchorId="2BBB0529" wp14:editId="4213B766">
+              <wp:anchor distT="0" distB="0" distL="114300" distR="114300" simplePos="0" relativeHeight="251650048" behindDoc="0" locked="0" layoutInCell="1" allowOverlap="1" wp14:anchorId="2BBB0529" wp14:editId="3713440A">
                 <wp:simplePos x="0" y="0"/>
                 <wp:positionH relativeFrom="margin">
                   <wp:align>center</wp:align>
@@ -472,7 +498,7 @@
           </mc:Choice>
           <mc:Fallback>
             <w:pict>
-              <v:group w14:anchorId="2BBB0529" id="Csoportba foglalás 5" o:spid="_x0000_s1029" style="position:absolute;left:0;text-align:left;margin-left:0;margin-top:66.4pt;width:399.05pt;height:121.5pt;z-index:251658240;mso-position-horizontal:center;mso-position-horizontal-relative:margin" coordsize="50679,15430" o:gfxdata="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">
+              <v:group w14:anchorId="2BBB0529" id="Csoportba foglalás 5" o:spid="_x0000_s1029" style="position:absolute;left:0;text-align:left;margin-left:0;margin-top:66.4pt;width:399.05pt;height:121.5pt;z-index:251650048;mso-position-horizontal:center;mso-position-horizontal-relative:margin" coordsize="50679,15430" o:gfxdata="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">
                 <v:shape id="Kép 1" o:spid="_x0000_s1030" type="#_x0000_t75" style="position:absolute;width:50679;height:12192;visibility:visible;mso-wrap-style:square" o:gfxdata="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">
                   <v:imagedata r:id="rId7" o:title=""/>
                 </v:shape>
@@ -572,7 +598,27 @@
         <w:rPr>
           <w:lang w:val="hu-HU"/>
         </w:rPr>
-        <w:t>ra ad értéket. Ezen kívül az osztály tartalmaz</w:t>
+        <w:t xml:space="preserve">ra </w:t>
+      </w:r>
+      <w:r>
+        <w:t xml:space="preserve">(1. </w:t>
+      </w:r>
+      <w:proofErr w:type="spellStart"/>
+      <w:r>
+        <w:t>ábra</w:t>
+      </w:r>
+      <w:proofErr w:type="spellEnd"/>
+      <w:r>
+        <w:rPr>
+          <w:lang w:val="hu-HU"/>
+        </w:rPr>
+        <w:t xml:space="preserve">) </w:t>
+      </w:r>
+      <w:r>
+        <w:rPr>
+          <w:lang w:val="hu-HU"/>
+        </w:rPr>
+        <w:t>ad értéket. Ezen kívül az osztály tartalmaz</w:t>
       </w:r>
       <w:r>
         <w:rPr>
@@ -608,7 +654,19 @@
         <w:rPr>
           <w:lang w:val="hu-HU"/>
         </w:rPr>
-        <w:t xml:space="preserve"> (1. ábra)</w:t>
+        <w:t xml:space="preserve"> (</w:t>
+      </w:r>
+      <w:r>
+        <w:rPr>
+          <w:lang w:val="hu-HU"/>
+        </w:rPr>
+        <w:t>2</w:t>
+      </w:r>
+      <w:r>
+        <w:rPr>
+          <w:lang w:val="hu-HU"/>
+        </w:rPr>
+        <w:t>. ábra)</w:t>
       </w:r>
       <w:r>
         <w:rPr>
@@ -619,6 +677,7 @@
       <w:r>
         <w:rPr>
           <w:noProof/>
+          <w:lang w:val="hu-HU"/>
         </w:rPr>
         <w:t xml:space="preserve"> </w:t>
       </w:r>
@@ -627,6 +686,7 @@
       <w:pPr>
         <w:pStyle w:val="Cmsor2"/>
         <w:pageBreakBefore/>
+        <w:jc w:val="both"/>
         <w:rPr>
           <w:lang w:val="hu-HU"/>
         </w:rPr>
@@ -642,8 +702,10 @@
     <w:p>
       <w:pPr>
         <w:ind w:firstLine="720"/>
-        <w:rPr>
-          <w:noProof/>
+        <w:jc w:val="both"/>
+        <w:rPr>
+          <w:noProof/>
+          <w:lang w:val="hu-HU"/>
         </w:rPr>
       </w:pPr>
       <w:r>
@@ -654,7 +716,7 @@
         <mc:AlternateContent>
           <mc:Choice Requires="wpg">
             <w:drawing>
-              <wp:anchor distT="0" distB="0" distL="114300" distR="114300" simplePos="0" relativeHeight="251666432" behindDoc="0" locked="0" layoutInCell="1" allowOverlap="1" wp14:anchorId="38A9839E" wp14:editId="7A2B848A">
+              <wp:anchor distT="0" distB="0" distL="114300" distR="114300" simplePos="0" relativeHeight="251658240" behindDoc="0" locked="0" layoutInCell="1" allowOverlap="1" wp14:anchorId="38A9839E" wp14:editId="79260BD2">
                 <wp:simplePos x="0" y="0"/>
                 <wp:positionH relativeFrom="column">
                   <wp:posOffset>0</wp:posOffset>
@@ -786,7 +848,7 @@
           </mc:Choice>
           <mc:Fallback>
             <w:pict>
-              <v:group w14:anchorId="38A9839E" id="Csoportba foglalás 9" o:spid="_x0000_s1032" style="position:absolute;left:0;text-align:left;margin-left:0;margin-top:53.35pt;width:468pt;height:171.75pt;z-index:251666432" coordsize="59436,21812" o:gfxdata="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">
+              <v:group w14:anchorId="38A9839E" id="Csoportba foglalás 9" o:spid="_x0000_s1032" style="position:absolute;left:0;text-align:left;margin-left:0;margin-top:53.35pt;width:468pt;height:171.75pt;z-index:251658240" coordsize="59436,21812" o:gfxdata="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">
                 <v:shape id="Kép 7" o:spid="_x0000_s1033" type="#_x0000_t75" style="position:absolute;width:59436;height:18567;visibility:visible;mso-wrap-style:square" o:gfxdata="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">
                   <v:imagedata r:id="rId9" o:title=""/>
                 </v:shape>
@@ -847,26 +909,35 @@
         <w:rPr>
           <w:lang w:val="hu-HU"/>
         </w:rPr>
-        <w:t xml:space="preserve">A program fő osztálya, a MainController osztály felel az adatok fájlból való kezdeti betöltésére </w:t>
-      </w:r>
-      <w:r>
-        <w:t xml:space="preserve">(3. </w:t>
+        <w:t>A program fő osztálya, a MainController osztály felel az adatok fájlból való kezdeti betöltés</w:t>
+      </w:r>
+      <w:r>
+        <w:rPr>
+          <w:lang w:val="hu-HU"/>
+        </w:rPr>
+        <w:t>éért</w:t>
+      </w:r>
+      <w:r>
+        <w:rPr>
+          <w:lang w:val="hu-HU"/>
+        </w:rPr>
+        <w:t xml:space="preserve"> (3. ábra) és a fő ablak osztály </w:t>
       </w:r>
       <w:proofErr w:type="spellStart"/>
       <w:r>
-        <w:t>ábra</w:t>
+        <w:rPr>
+          <w:lang w:val="hu-HU"/>
+        </w:rPr>
+        <w:t>példányosí</w:t>
+      </w:r>
+      <w:r>
+        <w:rPr>
+          <w:lang w:val="hu-HU"/>
+        </w:rPr>
+        <w:t>tásáért</w:t>
       </w:r>
       <w:proofErr w:type="spellEnd"/>
       <w:r>
-        <w:t>)</w:t>
-      </w:r>
-      <w:r>
-        <w:rPr>
-          <w:lang w:val="hu-HU"/>
-        </w:rPr>
-        <w:t xml:space="preserve"> és a fő ablak osztály példányosítására</w:t>
-      </w:r>
-      <w:r>
         <w:rPr>
           <w:lang w:val="hu-HU"/>
         </w:rPr>
@@ -934,41 +1005,45 @@
         <w:rPr>
           <w:lang w:val="hu-HU"/>
         </w:rPr>
-        <w:t xml:space="preserve"> </w:t>
-      </w:r>
-      <w:r>
-        <w:t>(</w:t>
-      </w:r>
-      <w:r>
+        <w:t xml:space="preserve"> (</w:t>
+      </w:r>
+      <w:r>
+        <w:rPr>
+          <w:lang w:val="hu-HU"/>
+        </w:rPr>
         <w:t>4</w:t>
       </w:r>
       <w:r>
-        <w:t xml:space="preserve">. </w:t>
-      </w:r>
-      <w:proofErr w:type="spellStart"/>
-      <w:r>
-        <w:t>ábra</w:t>
-      </w:r>
-      <w:proofErr w:type="spellEnd"/>
-      <w:r>
-        <w:t>).</w:t>
-      </w:r>
-      <w:r>
-        <w:rPr>
-          <w:noProof/>
+        <w:rPr>
+          <w:lang w:val="hu-HU"/>
+        </w:rPr>
+        <w:t>. ábra).</w:t>
+      </w:r>
+      <w:r>
+        <w:rPr>
+          <w:noProof/>
+          <w:lang w:val="hu-HU"/>
         </w:rPr>
         <w:t xml:space="preserve"> </w:t>
       </w:r>
     </w:p>
     <w:p>
-      <w:r>
-        <w:rPr>
-          <w:noProof/>
+      <w:pPr>
+        <w:jc w:val="both"/>
+        <w:rPr>
+          <w:noProof/>
+          <w:lang w:val="hu-HU"/>
+        </w:rPr>
+      </w:pPr>
+      <w:r>
+        <w:rPr>
+          <w:noProof/>
+          <w:lang w:val="hu-HU"/>
         </w:rPr>
         <mc:AlternateContent>
           <mc:Choice Requires="wps">
             <w:drawing>
-              <wp:anchor distT="0" distB="0" distL="114300" distR="114300" simplePos="0" relativeHeight="251669504" behindDoc="0" locked="0" layoutInCell="1" allowOverlap="1" wp14:anchorId="13D3E0B8" wp14:editId="50154664">
+              <wp:anchor distT="0" distB="0" distL="114300" distR="114300" simplePos="0" relativeHeight="251661312" behindDoc="0" locked="0" layoutInCell="1" allowOverlap="1" wp14:anchorId="13D3E0B8" wp14:editId="43A06F79">
                 <wp:simplePos x="0" y="0"/>
                 <wp:positionH relativeFrom="column">
                   <wp:posOffset>0</wp:posOffset>
@@ -1005,6 +1080,7 @@
                           <w:p>
                             <w:pPr>
                               <w:pStyle w:val="Kpalrs"/>
+                              <w:jc w:val="center"/>
                               <w:rPr>
                                 <w:noProof/>
                               </w:rPr>
@@ -1098,7 +1174,7 @@
                             </w:r>
                             <w:proofErr w:type="spellEnd"/>
                             <w:r>
-                              <w:t xml:space="preserve">. </w:t>
+                              <w:t>.</w:t>
                             </w:r>
                           </w:p>
                         </w:txbxContent>
@@ -1117,12 +1193,13 @@
           </mc:Choice>
           <mc:Fallback>
             <w:pict>
-              <v:shape w14:anchorId="13D3E0B8" id="Szövegdoboz 11" o:spid="_x0000_s1035" type="#_x0000_t202" style="position:absolute;margin-left:0;margin-top:400.05pt;width:468pt;height:.05pt;z-index:251669504;visibility:visible;mso-wrap-style:square;mso-wrap-distance-left:9pt;mso-wrap-distance-top:0;mso-wrap-distance-right:9pt;mso-wrap-distance-bottom:0;mso-position-horizontal:absolute;mso-position-horizontal-relative:text;mso-position-vertical:absolute;mso-position-vertical-relative:text;v-text-anchor:top" o:gfxdata="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" stroked="f">
+              <v:shape w14:anchorId="13D3E0B8" id="Szövegdoboz 11" o:spid="_x0000_s1035" type="#_x0000_t202" style="position:absolute;left:0;text-align:left;margin-left:0;margin-top:400.05pt;width:468pt;height:.05pt;z-index:251661312;visibility:visible;mso-wrap-style:square;mso-wrap-distance-left:9pt;mso-wrap-distance-top:0;mso-wrap-distance-right:9pt;mso-wrap-distance-bottom:0;mso-position-horizontal:absolute;mso-position-horizontal-relative:text;mso-position-vertical:absolute;mso-position-vertical-relative:text;v-text-anchor:top" o:gfxdata="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" stroked="f">
                 <v:textbox style="mso-fit-shape-to-text:t" inset="0,0,0,0">
                   <w:txbxContent>
                     <w:p>
                       <w:pPr>
                         <w:pStyle w:val="Kpalrs"/>
+                        <w:jc w:val="center"/>
                         <w:rPr>
                           <w:noProof/>
                         </w:rPr>
@@ -1216,7 +1293,7 @@
                       </w:r>
                       <w:proofErr w:type="spellEnd"/>
                       <w:r>
-                        <w:t xml:space="preserve">. </w:t>
+                        <w:t>.</w:t>
                       </w:r>
                     </w:p>
                   </w:txbxContent>
@@ -1230,9 +1307,10 @@
       <w:r>
         <w:rPr>
           <w:noProof/>
+          <w:lang w:val="hu-HU"/>
         </w:rPr>
         <w:drawing>
-          <wp:anchor distT="0" distB="0" distL="114300" distR="114300" simplePos="0" relativeHeight="251667456" behindDoc="0" locked="0" layoutInCell="1" allowOverlap="1" wp14:anchorId="209A3A6C" wp14:editId="2F895A3C">
+          <wp:anchor distT="0" distB="0" distL="114300" distR="114300" simplePos="0" relativeHeight="251659264" behindDoc="0" locked="0" layoutInCell="1" allowOverlap="1" wp14:anchorId="209A3A6C" wp14:editId="7CE15C48">
             <wp:simplePos x="0" y="0"/>
             <wp:positionH relativeFrom="margin">
               <wp:align>right</wp:align>
@@ -1284,25 +1362,3189 @@
       <w:r>
         <w:rPr>
           <w:noProof/>
+          <w:lang w:val="hu-HU"/>
         </w:rPr>
         <w:t>A</w:t>
       </w:r>
       <w:r>
         <w:rPr>
           <w:noProof/>
-        </w:rPr>
-        <w:t>z ábrán szereplő betöltő függvény a termékek betöltéséért felel, amit úgy visz véghez, hogy egy ideiglenes Map-be betölti és azok elemeit pedig hozzáadja a MainController main függvényében a fő ablakban szereplő productsTable táblázathoz.</w:t>
-      </w:r>
-      <w:r>
-        <w:rPr>
-          <w:noProof/>
+          <w:lang w:val="hu-HU"/>
+        </w:rPr>
+        <w:t xml:space="preserve">z ábrán szereplő betöltő függvény a termékek betöltéséért felel, </w:t>
+      </w:r>
+      <w:r>
+        <w:rPr>
+          <w:noProof/>
+          <w:lang w:val="hu-HU"/>
+        </w:rPr>
+        <w:t xml:space="preserve">melyet </w:t>
+      </w:r>
+      <w:r>
+        <w:rPr>
+          <w:noProof/>
+          <w:lang w:val="hu-HU"/>
+        </w:rPr>
+        <w:t>úgy visz véghez, hogy egy ideiglenes Map-be betölti és azok elemeit hozzáadja a MainController main függvényében a fő ablakban szereplő productsTable táblázathoz.</w:t>
+      </w:r>
+      <w:r>
+        <w:rPr>
+          <w:noProof/>
+          <w:lang w:val="hu-HU"/>
         </w:rPr>
         <w:t xml:space="preserve"> </w:t>
+      </w:r>
+    </w:p>
+    <w:p>
+      <w:pPr>
+        <w:pStyle w:val="Cmsor2"/>
+        <w:pageBreakBefore/>
+        <w:jc w:val="both"/>
+        <w:rPr>
+          <w:noProof/>
+          <w:lang w:val="hu-HU"/>
+        </w:rPr>
+      </w:pPr>
+      <w:r>
+        <w:rPr>
+          <w:noProof/>
+          <w:lang w:val="hu-HU"/>
+        </w:rPr>
+        <w:lastRenderedPageBreak/>
+        <w:t>MainWindow osztály</w:t>
+      </w:r>
+    </w:p>
+    <w:p>
+      <w:pPr>
+        <w:ind w:firstLine="720"/>
+        <w:jc w:val="both"/>
+        <w:rPr>
+          <w:noProof/>
+          <w:lang w:val="hu-HU"/>
+        </w:rPr>
+      </w:pPr>
+      <w:r>
+        <w:rPr>
+          <w:noProof/>
+          <w:lang w:val="hu-HU"/>
+        </w:rPr>
+        <mc:AlternateContent>
+          <mc:Choice Requires="wpg">
+            <w:drawing>
+              <wp:anchor distT="0" distB="0" distL="114300" distR="114300" simplePos="0" relativeHeight="251665408" behindDoc="0" locked="0" layoutInCell="1" allowOverlap="1" wp14:anchorId="24568B52" wp14:editId="6C9E2280">
+                <wp:simplePos x="0" y="0"/>
+                <wp:positionH relativeFrom="margin">
+                  <wp:align>right</wp:align>
+                </wp:positionH>
+                <wp:positionV relativeFrom="paragraph">
+                  <wp:posOffset>877570</wp:posOffset>
+                </wp:positionV>
+                <wp:extent cx="5943600" cy="4495800"/>
+                <wp:effectExtent l="0" t="0" r="0" b="0"/>
+                <wp:wrapTopAndBottom/>
+                <wp:docPr id="14" name="Csoportba foglalás 14"/>
+                <wp:cNvGraphicFramePr/>
+                <a:graphic xmlns:a="http://schemas.openxmlformats.org/drawingml/2006/main">
+                  <a:graphicData uri="http://schemas.microsoft.com/office/word/2010/wordprocessingGroup">
+                    <wpg:wgp>
+                      <wpg:cNvGrpSpPr/>
+                      <wpg:grpSpPr>
+                        <a:xfrm>
+                          <a:off x="0" y="0"/>
+                          <a:ext cx="5943600" cy="4495800"/>
+                          <a:chOff x="0" y="0"/>
+                          <a:chExt cx="5943600" cy="4495800"/>
+                        </a:xfrm>
+                      </wpg:grpSpPr>
+                      <pic:pic xmlns:pic="http://schemas.openxmlformats.org/drawingml/2006/picture">
+                        <pic:nvPicPr>
+                          <pic:cNvPr id="12" name="Kép 12"/>
+                          <pic:cNvPicPr>
+                            <a:picLocks noChangeAspect="1"/>
+                          </pic:cNvPicPr>
+                        </pic:nvPicPr>
+                        <pic:blipFill>
+                          <a:blip r:embed="rId11">
+                            <a:extLst>
+                              <a:ext uri="{28A0092B-C50C-407E-A947-70E740481C1C}">
+                                <a14:useLocalDpi xmlns:a14="http://schemas.microsoft.com/office/drawing/2010/main" val="0"/>
+                              </a:ext>
+                            </a:extLst>
+                          </a:blip>
+                          <a:stretch>
+                            <a:fillRect/>
+                          </a:stretch>
+                        </pic:blipFill>
+                        <pic:spPr>
+                          <a:xfrm>
+                            <a:off x="0" y="0"/>
+                            <a:ext cx="5943600" cy="4175125"/>
+                          </a:xfrm>
+                          <a:prstGeom prst="rect">
+                            <a:avLst/>
+                          </a:prstGeom>
+                        </pic:spPr>
+                      </pic:pic>
+                      <wps:wsp>
+                        <wps:cNvPr id="13" name="Szövegdoboz 13"/>
+                        <wps:cNvSpPr txBox="1"/>
+                        <wps:spPr>
+                          <a:xfrm>
+                            <a:off x="0" y="4229100"/>
+                            <a:ext cx="5943600" cy="266700"/>
+                          </a:xfrm>
+                          <a:prstGeom prst="rect">
+                            <a:avLst/>
+                          </a:prstGeom>
+                          <a:solidFill>
+                            <a:prstClr val="white"/>
+                          </a:solidFill>
+                          <a:ln>
+                            <a:noFill/>
+                          </a:ln>
+                        </wps:spPr>
+                        <wps:txbx>
+                          <w:txbxContent>
+                            <w:p>
+                              <w:pPr>
+                                <w:pStyle w:val="Kpalrs"/>
+                                <w:jc w:val="center"/>
+                              </w:pPr>
+                              <w:r>
+                                <w:t xml:space="preserve">5.ábra: a </w:t>
+                              </w:r>
+                              <w:proofErr w:type="spellStart"/>
+                              <w:r>
+                                <w:t>MainWindow</w:t>
+                              </w:r>
+                              <w:proofErr w:type="spellEnd"/>
+                              <w:r>
+                                <w:t xml:space="preserve"> </w:t>
+                              </w:r>
+                              <w:proofErr w:type="spellStart"/>
+                              <w:r>
+                                <w:t>osztály</w:t>
+                              </w:r>
+                              <w:proofErr w:type="spellEnd"/>
+                              <w:r>
+                                <w:t xml:space="preserve"> </w:t>
+                              </w:r>
+                              <w:proofErr w:type="spellStart"/>
+                              <w:r>
+                                <w:t>grafikus</w:t>
+                              </w:r>
+                              <w:proofErr w:type="spellEnd"/>
+                              <w:r>
+                                <w:t xml:space="preserve"> </w:t>
+                              </w:r>
+                              <w:proofErr w:type="spellStart"/>
+                              <w:r>
+                                <w:t>felülete</w:t>
+                              </w:r>
+                              <w:proofErr w:type="spellEnd"/>
+                            </w:p>
+                          </w:txbxContent>
+                        </wps:txbx>
+                        <wps:bodyPr rot="0" spcFirstLastPara="0" vertOverflow="overflow" horzOverflow="overflow" vert="horz" wrap="square" lIns="0" tIns="0" rIns="0" bIns="0" numCol="1" spcCol="0" rtlCol="0" fromWordArt="0" anchor="t" anchorCtr="0" forceAA="0" compatLnSpc="1">
+                          <a:prstTxWarp prst="textNoShape">
+                            <a:avLst/>
+                          </a:prstTxWarp>
+                          <a:spAutoFit/>
+                        </wps:bodyPr>
+                      </wps:wsp>
+                    </wpg:wgp>
+                  </a:graphicData>
+                </a:graphic>
+              </wp:anchor>
+            </w:drawing>
+          </mc:Choice>
+          <mc:Fallback>
+            <w:pict>
+              <v:group w14:anchorId="24568B52" id="Csoportba foglalás 14" o:spid="_x0000_s1036" style="position:absolute;left:0;text-align:left;margin-left:416.8pt;margin-top:69.1pt;width:468pt;height:354pt;z-index:251665408;mso-position-horizontal:right;mso-position-horizontal-relative:margin" coordsize="59436,44958" o:gfxdata="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">
+                <v:shape id="Kép 12" o:spid="_x0000_s1037" type="#_x0000_t75" style="position:absolute;width:59436;height:41751;visibility:visible;mso-wrap-style:square" o:gfxdata="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">
+                  <v:imagedata r:id="rId12" o:title=""/>
+                </v:shape>
+                <v:shape id="Szövegdoboz 13" o:spid="_x0000_s1038" type="#_x0000_t202" style="position:absolute;top:42291;width:59436;height:2667;visibility:visible;mso-wrap-style:square;v-text-anchor:top" o:gfxdata="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" stroked="f">
+                  <v:textbox style="mso-fit-shape-to-text:t" inset="0,0,0,0">
+                    <w:txbxContent>
+                      <w:p>
+                        <w:pPr>
+                          <w:pStyle w:val="Kpalrs"/>
+                          <w:jc w:val="center"/>
+                        </w:pPr>
+                        <w:r>
+                          <w:t xml:space="preserve">5.ábra: a </w:t>
+                        </w:r>
+                        <w:proofErr w:type="spellStart"/>
+                        <w:r>
+                          <w:t>MainWindow</w:t>
+                        </w:r>
+                        <w:proofErr w:type="spellEnd"/>
+                        <w:r>
+                          <w:t xml:space="preserve"> </w:t>
+                        </w:r>
+                        <w:proofErr w:type="spellStart"/>
+                        <w:r>
+                          <w:t>osztály</w:t>
+                        </w:r>
+                        <w:proofErr w:type="spellEnd"/>
+                        <w:r>
+                          <w:t xml:space="preserve"> </w:t>
+                        </w:r>
+                        <w:proofErr w:type="spellStart"/>
+                        <w:r>
+                          <w:t>grafikus</w:t>
+                        </w:r>
+                        <w:proofErr w:type="spellEnd"/>
+                        <w:r>
+                          <w:t xml:space="preserve"> </w:t>
+                        </w:r>
+                        <w:proofErr w:type="spellStart"/>
+                        <w:r>
+                          <w:t>felülete</w:t>
+                        </w:r>
+                        <w:proofErr w:type="spellEnd"/>
+                      </w:p>
+                    </w:txbxContent>
+                  </v:textbox>
+                </v:shape>
+                <w10:wrap type="topAndBottom" anchorx="margin"/>
+              </v:group>
+            </w:pict>
+          </mc:Fallback>
+        </mc:AlternateContent>
+      </w:r>
+      <w:r>
+        <w:rPr>
+          <w:lang w:val="hu-HU"/>
+        </w:rPr>
+        <w:t>Ez az osztály</w:t>
+      </w:r>
+      <w:r>
+        <w:rPr>
+          <w:lang w:val="hu-HU"/>
+        </w:rPr>
+        <w:t xml:space="preserve"> az</w:t>
+      </w:r>
+      <w:r>
+        <w:rPr>
+          <w:lang w:val="hu-HU"/>
+        </w:rPr>
+        <w:t>,</w:t>
+      </w:r>
+      <w:r>
+        <w:rPr>
+          <w:lang w:val="hu-HU"/>
+        </w:rPr>
+        <w:t xml:space="preserve"> am</w:t>
+      </w:r>
+      <w:r>
+        <w:rPr>
+          <w:lang w:val="hu-HU"/>
+        </w:rPr>
+        <w:t>ellyel</w:t>
+      </w:r>
+      <w:r>
+        <w:rPr>
+          <w:lang w:val="hu-HU"/>
+        </w:rPr>
+        <w:t xml:space="preserve"> a felhasználó elsőként találkozik. Az osztályban lévő </w:t>
+      </w:r>
+      <w:proofErr w:type="spellStart"/>
+      <w:r>
+        <w:rPr>
+          <w:lang w:val="hu-HU"/>
+        </w:rPr>
+        <w:t>JFrame</w:t>
+      </w:r>
+      <w:proofErr w:type="spellEnd"/>
+      <w:r>
+        <w:rPr>
+          <w:lang w:val="hu-HU"/>
+        </w:rPr>
+        <w:t xml:space="preserve"> objektum és a benne található</w:t>
+      </w:r>
+      <w:r>
+        <w:rPr>
+          <w:lang w:val="hu-HU"/>
+        </w:rPr>
+        <w:t xml:space="preserve"> grafikus</w:t>
+      </w:r>
+      <w:r>
+        <w:rPr>
+          <w:lang w:val="hu-HU"/>
+        </w:rPr>
+        <w:t xml:space="preserve"> elemek</w:t>
+      </w:r>
+      <w:r>
+        <w:rPr>
+          <w:lang w:val="hu-HU"/>
+        </w:rPr>
+        <w:t xml:space="preserve"> a program és a felhasználó közötti könnyű kommunikációt teszik lehetővé. Itt található az összes terméket egybegyűjtő táblázat, keresési mező, valamint az egymást fedő kosár és </w:t>
+      </w:r>
+      <w:proofErr w:type="spellStart"/>
+      <w:r>
+        <w:rPr>
+          <w:lang w:val="hu-HU"/>
+        </w:rPr>
+        <w:t>wishlist</w:t>
+      </w:r>
+      <w:proofErr w:type="spellEnd"/>
+      <w:r>
+        <w:rPr>
+          <w:lang w:val="hu-HU"/>
+        </w:rPr>
+        <w:t>,</w:t>
+      </w:r>
+      <w:r>
+        <w:rPr>
+          <w:lang w:val="hu-HU"/>
+        </w:rPr>
+        <w:t xml:space="preserve"> saját funkcióikkal beágyazva (5. ábra).</w:t>
+      </w:r>
+      <w:r>
+        <w:rPr>
+          <w:noProof/>
+          <w:lang w:val="hu-HU"/>
+        </w:rPr>
+        <w:t xml:space="preserve"> </w:t>
+      </w:r>
+    </w:p>
+    <w:p>
+      <w:pPr>
+        <w:jc w:val="both"/>
+        <w:rPr>
+          <w:lang w:val="hu-HU"/>
+        </w:rPr>
+      </w:pPr>
+      <w:r>
+        <w:rPr>
+          <w:noProof/>
+          <w:lang w:val="hu-HU"/>
+        </w:rPr>
+        <w:lastRenderedPageBreak/>
+        <mc:AlternateContent>
+          <mc:Choice Requires="wpg">
+            <w:drawing>
+              <wp:anchor distT="0" distB="0" distL="114300" distR="114300" simplePos="0" relativeHeight="251669504" behindDoc="0" locked="0" layoutInCell="1" allowOverlap="1" wp14:anchorId="30C24BCE" wp14:editId="099E7B85">
+                <wp:simplePos x="0" y="0"/>
+                <wp:positionH relativeFrom="margin">
+                  <wp:align>center</wp:align>
+                </wp:positionH>
+                <wp:positionV relativeFrom="paragraph">
+                  <wp:posOffset>1115695</wp:posOffset>
+                </wp:positionV>
+                <wp:extent cx="5239385" cy="6325235"/>
+                <wp:effectExtent l="0" t="0" r="0" b="5715"/>
+                <wp:wrapTopAndBottom/>
+                <wp:docPr id="17" name="Csoportba foglalás 17"/>
+                <wp:cNvGraphicFramePr/>
+                <a:graphic xmlns:a="http://schemas.openxmlformats.org/drawingml/2006/main">
+                  <a:graphicData uri="http://schemas.microsoft.com/office/word/2010/wordprocessingGroup">
+                    <wpg:wgp>
+                      <wpg:cNvGrpSpPr/>
+                      <wpg:grpSpPr>
+                        <a:xfrm>
+                          <a:off x="0" y="0"/>
+                          <a:ext cx="5239385" cy="6325235"/>
+                          <a:chOff x="0" y="1209161"/>
+                          <a:chExt cx="5239385" cy="5065090"/>
+                        </a:xfrm>
+                      </wpg:grpSpPr>
+                      <pic:pic xmlns:pic="http://schemas.openxmlformats.org/drawingml/2006/picture">
+                        <pic:nvPicPr>
+                          <pic:cNvPr id="15" name="Kép 15"/>
+                          <pic:cNvPicPr>
+                            <a:picLocks noChangeAspect="1"/>
+                          </pic:cNvPicPr>
+                        </pic:nvPicPr>
+                        <pic:blipFill>
+                          <a:blip r:embed="rId13">
+                            <a:extLst>
+                              <a:ext uri="{28A0092B-C50C-407E-A947-70E740481C1C}">
+                                <a14:useLocalDpi xmlns:a14="http://schemas.microsoft.com/office/drawing/2010/main" val="0"/>
+                              </a:ext>
+                            </a:extLst>
+                          </a:blip>
+                          <a:stretch>
+                            <a:fillRect/>
+                          </a:stretch>
+                        </pic:blipFill>
+                        <pic:spPr>
+                          <a:xfrm>
+                            <a:off x="0" y="1209161"/>
+                            <a:ext cx="5239385" cy="4805759"/>
+                          </a:xfrm>
+                          <a:prstGeom prst="rect">
+                            <a:avLst/>
+                          </a:prstGeom>
+                        </pic:spPr>
+                      </pic:pic>
+                      <wps:wsp>
+                        <wps:cNvPr id="16" name="Szövegdoboz 16"/>
+                        <wps:cNvSpPr txBox="1"/>
+                        <wps:spPr>
+                          <a:xfrm>
+                            <a:off x="0" y="6058535"/>
+                            <a:ext cx="5239385" cy="215716"/>
+                          </a:xfrm>
+                          <a:prstGeom prst="rect">
+                            <a:avLst/>
+                          </a:prstGeom>
+                          <a:solidFill>
+                            <a:prstClr val="white"/>
+                          </a:solidFill>
+                          <a:ln>
+                            <a:noFill/>
+                          </a:ln>
+                        </wps:spPr>
+                        <wps:txbx>
+                          <w:txbxContent>
+                            <w:p>
+                              <w:pPr>
+                                <w:pStyle w:val="Kpalrs"/>
+                                <w:jc w:val="center"/>
+                                <w:rPr>
+                                  <w:noProof/>
+                                </w:rPr>
+                              </w:pPr>
+                              <w:r>
+                                <w:t xml:space="preserve">6. </w:t>
+                              </w:r>
+                              <w:proofErr w:type="spellStart"/>
+                              <w:r>
+                                <w:t>ábra</w:t>
+                              </w:r>
+                              <w:proofErr w:type="spellEnd"/>
+                              <w:r>
+                                <w:t xml:space="preserve">: a </w:t>
+                              </w:r>
+                              <w:proofErr w:type="spellStart"/>
+                              <w:r>
+                                <w:t>kosarTable</w:t>
+                              </w:r>
+                              <w:proofErr w:type="spellEnd"/>
+                              <w:r>
+                                <w:t xml:space="preserve"> </w:t>
+                              </w:r>
+                              <w:proofErr w:type="spellStart"/>
+                              <w:r>
+                                <w:t>tableChanged</w:t>
+                              </w:r>
+                              <w:proofErr w:type="spellEnd"/>
+                              <w:r>
+                                <w:t xml:space="preserve"> </w:t>
+                              </w:r>
+                              <w:proofErr w:type="spellStart"/>
+                              <w:r>
+                                <w:t>eventje</w:t>
+                              </w:r>
+                              <w:proofErr w:type="spellEnd"/>
+                            </w:p>
+                          </w:txbxContent>
+                        </wps:txbx>
+                        <wps:bodyPr rot="0" spcFirstLastPara="0" vertOverflow="overflow" horzOverflow="overflow" vert="horz" wrap="square" lIns="0" tIns="0" rIns="0" bIns="0" numCol="1" spcCol="0" rtlCol="0" fromWordArt="0" anchor="t" anchorCtr="0" forceAA="0" compatLnSpc="1">
+                          <a:prstTxWarp prst="textNoShape">
+                            <a:avLst/>
+                          </a:prstTxWarp>
+                          <a:spAutoFit/>
+                        </wps:bodyPr>
+                      </wps:wsp>
+                    </wpg:wgp>
+                  </a:graphicData>
+                </a:graphic>
+                <wp14:sizeRelV relativeFrom="margin">
+                  <wp14:pctHeight>0</wp14:pctHeight>
+                </wp14:sizeRelV>
+              </wp:anchor>
+            </w:drawing>
+          </mc:Choice>
+          <mc:Fallback>
+            <w:pict>
+              <v:group w14:anchorId="30C24BCE" id="Csoportba foglalás 17" o:spid="_x0000_s1039" style="position:absolute;left:0;text-align:left;margin-left:0;margin-top:87.85pt;width:412.55pt;height:498.05pt;z-index:251669504;mso-position-horizontal:center;mso-position-horizontal-relative:margin;mso-height-relative:margin" coordorigin=",12091" coordsize="52393,50650" o:gfxdata="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">
+                <v:shape id="Kép 15" o:spid="_x0000_s1040" type="#_x0000_t75" style="position:absolute;top:12091;width:52393;height:48058;visibility:visible;mso-wrap-style:square" o:gfxdata="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">
+                  <v:imagedata r:id="rId14" o:title=""/>
+                </v:shape>
+                <v:shape id="Szövegdoboz 16" o:spid="_x0000_s1041" type="#_x0000_t202" style="position:absolute;top:60585;width:52393;height:2157;visibility:visible;mso-wrap-style:square;v-text-anchor:top" o:gfxdata="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" stroked="f">
+                  <v:textbox style="mso-fit-shape-to-text:t" inset="0,0,0,0">
+                    <w:txbxContent>
+                      <w:p>
+                        <w:pPr>
+                          <w:pStyle w:val="Kpalrs"/>
+                          <w:jc w:val="center"/>
+                          <w:rPr>
+                            <w:noProof/>
+                          </w:rPr>
+                        </w:pPr>
+                        <w:r>
+                          <w:t xml:space="preserve">6. </w:t>
+                        </w:r>
+                        <w:proofErr w:type="spellStart"/>
+                        <w:r>
+                          <w:t>ábra</w:t>
+                        </w:r>
+                        <w:proofErr w:type="spellEnd"/>
+                        <w:r>
+                          <w:t xml:space="preserve">: a </w:t>
+                        </w:r>
+                        <w:proofErr w:type="spellStart"/>
+                        <w:r>
+                          <w:t>kosarTable</w:t>
+                        </w:r>
+                        <w:proofErr w:type="spellEnd"/>
+                        <w:r>
+                          <w:t xml:space="preserve"> </w:t>
+                        </w:r>
+                        <w:proofErr w:type="spellStart"/>
+                        <w:r>
+                          <w:t>tableChanged</w:t>
+                        </w:r>
+                        <w:proofErr w:type="spellEnd"/>
+                        <w:r>
+                          <w:t xml:space="preserve"> </w:t>
+                        </w:r>
+                        <w:proofErr w:type="spellStart"/>
+                        <w:r>
+                          <w:t>eventje</w:t>
+                        </w:r>
+                        <w:proofErr w:type="spellEnd"/>
+                      </w:p>
+                    </w:txbxContent>
+                  </v:textbox>
+                </v:shape>
+                <w10:wrap type="topAndBottom" anchorx="margin"/>
+              </v:group>
+            </w:pict>
+          </mc:Fallback>
+        </mc:AlternateContent>
+      </w:r>
+      <w:r>
+        <w:rPr>
+          <w:noProof/>
+          <w:lang w:val="hu-HU"/>
+        </w:rPr>
+        <w:t>A keresési mező egy lenyíló lista alapján dönti el, hogy mely típus elemeit hasonlítsa össze a keresési mező szövegével, ahol egy keyReleased event futtatja le a keresést, ezáltal biztosítva hogy minden gomblenyomás után történjen meg a művelet.</w:t>
+      </w:r>
+      <w:r>
+        <w:rPr>
+          <w:noProof/>
+          <w:lang w:val="hu-HU"/>
+        </w:rPr>
+        <w:t xml:space="preserve"> A kosárba a fő táblázatban kijelölt elemet a bevásárlókosár “Kosárba” felíratú gombja teszi, a kosár táblázat pedig</w:t>
+      </w:r>
+      <w:r>
+        <w:rPr>
+          <w:noProof/>
+          <w:lang w:val="hu-HU"/>
+        </w:rPr>
+        <w:t xml:space="preserve"> minden változtatás során egy tableChanged event alapján</w:t>
+      </w:r>
+      <w:r>
+        <w:rPr>
+          <w:noProof/>
+          <w:lang w:val="hu-HU"/>
+        </w:rPr>
+        <w:t xml:space="preserve"> </w:t>
+      </w:r>
+      <w:r>
+        <w:rPr>
+          <w:noProof/>
+          <w:lang w:val="hu-HU"/>
+        </w:rPr>
+        <w:t>(6. ábra)</w:t>
+      </w:r>
+      <w:r>
+        <w:rPr>
+          <w:noProof/>
+          <w:lang w:val="hu-HU"/>
+        </w:rPr>
+        <w:t xml:space="preserve"> </w:t>
+      </w:r>
+      <w:r>
+        <w:rPr>
+          <w:noProof/>
+          <w:lang w:val="hu-HU"/>
+        </w:rPr>
+        <w:t>frissít</w:t>
+      </w:r>
+      <w:r>
+        <w:rPr>
+          <w:noProof/>
+          <w:lang w:val="hu-HU"/>
+        </w:rPr>
+        <w:t>i</w:t>
+      </w:r>
+      <w:r>
+        <w:rPr>
+          <w:noProof/>
+          <w:lang w:val="hu-HU"/>
+        </w:rPr>
+        <w:t xml:space="preserve"> a végösszeg mezőt.</w:t>
+      </w:r>
+    </w:p>
+    <w:p>
+      <w:pPr>
+        <w:jc w:val="both"/>
+        <w:rPr>
+          <w:lang w:val="hu-HU"/>
+        </w:rPr>
+      </w:pPr>
+      <w:r>
+        <w:rPr>
+          <w:lang w:val="hu-HU"/>
+        </w:rPr>
+        <w:t xml:space="preserve">A </w:t>
+      </w:r>
+      <w:proofErr w:type="spellStart"/>
+      <w:r>
+        <w:rPr>
+          <w:lang w:val="hu-HU"/>
+        </w:rPr>
+        <w:t>wish</w:t>
+      </w:r>
+      <w:proofErr w:type="spellEnd"/>
+      <w:r>
+        <w:rPr>
+          <w:lang w:val="hu-HU"/>
+        </w:rPr>
+        <w:t xml:space="preserve"> </w:t>
+      </w:r>
+      <w:proofErr w:type="spellStart"/>
+      <w:r>
+        <w:rPr>
+          <w:lang w:val="hu-HU"/>
+        </w:rPr>
+        <w:t>list</w:t>
+      </w:r>
+      <w:proofErr w:type="spellEnd"/>
+      <w:r>
+        <w:rPr>
+          <w:lang w:val="hu-HU"/>
+        </w:rPr>
+        <w:t xml:space="preserve"> - </w:t>
+      </w:r>
+      <w:r>
+        <w:rPr>
+          <w:lang w:val="hu-HU"/>
+        </w:rPr>
+        <w:t>hasonlóan a bevásárló kosárhoz</w:t>
+      </w:r>
+      <w:r>
+        <w:rPr>
+          <w:lang w:val="hu-HU"/>
+        </w:rPr>
+        <w:t xml:space="preserve"> - </w:t>
+      </w:r>
+      <w:r>
+        <w:rPr>
+          <w:lang w:val="hu-HU"/>
+        </w:rPr>
+        <w:t>hozzáadás és törlés funkciókkal rendelkezik</w:t>
+      </w:r>
+      <w:r>
+        <w:rPr>
+          <w:lang w:val="hu-HU"/>
+        </w:rPr>
+        <w:t>.</w:t>
+      </w:r>
+      <w:r>
+        <w:rPr>
+          <w:lang w:val="hu-HU"/>
+        </w:rPr>
+        <w:t xml:space="preserve"> </w:t>
+      </w:r>
+      <w:r>
+        <w:rPr>
+          <w:lang w:val="hu-HU"/>
+        </w:rPr>
+        <w:t>F</w:t>
+      </w:r>
+      <w:r>
+        <w:rPr>
+          <w:lang w:val="hu-HU"/>
+        </w:rPr>
+        <w:t>eladata,</w:t>
+      </w:r>
+      <w:r>
+        <w:rPr>
+          <w:lang w:val="hu-HU"/>
+        </w:rPr>
+        <w:t xml:space="preserve"> hogy eltárolja és elmentse azokat a </w:t>
+      </w:r>
+      <w:r>
+        <w:rPr>
+          <w:lang w:val="hu-HU"/>
+        </w:rPr>
+        <w:t>termékeket,</w:t>
+      </w:r>
+      <w:r>
+        <w:rPr>
+          <w:lang w:val="hu-HU"/>
+        </w:rPr>
+        <w:t xml:space="preserve"> amelyeket a vásárló nem k</w:t>
+      </w:r>
+      <w:r>
+        <w:rPr>
+          <w:lang w:val="hu-HU"/>
+        </w:rPr>
+        <w:t>í</w:t>
+      </w:r>
+      <w:r>
+        <w:rPr>
+          <w:lang w:val="hu-HU"/>
+        </w:rPr>
+        <w:t>ván azon</w:t>
+      </w:r>
+      <w:r>
+        <w:rPr>
+          <w:lang w:val="hu-HU"/>
+        </w:rPr>
+        <w:t>n</w:t>
+      </w:r>
+      <w:r>
+        <w:rPr>
+          <w:lang w:val="hu-HU"/>
+        </w:rPr>
+        <w:t xml:space="preserve">al </w:t>
+      </w:r>
+      <w:r>
+        <w:rPr>
+          <w:lang w:val="hu-HU"/>
+        </w:rPr>
+        <w:t>megvásárolni,</w:t>
+      </w:r>
+      <w:r>
+        <w:rPr>
+          <w:lang w:val="hu-HU"/>
+        </w:rPr>
+        <w:t xml:space="preserve"> de később lehet, hogy igen (7. ábra)</w:t>
+      </w:r>
+    </w:p>
+    <w:p>
+      <w:pPr>
+        <w:jc w:val="both"/>
+        <w:rPr>
+          <w:lang w:val="hu-HU"/>
+        </w:rPr>
+      </w:pPr>
+      <w:r>
+        <w:rPr>
+          <w:noProof/>
+          <w:lang w:val="hu-HU"/>
+        </w:rPr>
+        <w:lastRenderedPageBreak/>
+        <mc:AlternateContent>
+          <mc:Choice Requires="wpg">
+            <w:drawing>
+              <wp:anchor distT="0" distB="0" distL="114300" distR="114300" simplePos="0" relativeHeight="251673600" behindDoc="0" locked="0" layoutInCell="1" allowOverlap="1" wp14:anchorId="049C4AF3" wp14:editId="1FF549E7">
+                <wp:simplePos x="0" y="0"/>
+                <wp:positionH relativeFrom="column">
+                  <wp:posOffset>1192696</wp:posOffset>
+                </wp:positionH>
+                <wp:positionV relativeFrom="paragraph">
+                  <wp:posOffset>0</wp:posOffset>
+                </wp:positionV>
+                <wp:extent cx="3562350" cy="2762885"/>
+                <wp:effectExtent l="0" t="0" r="0" b="0"/>
+                <wp:wrapTopAndBottom/>
+                <wp:docPr id="20" name="Csoportba foglalás 20"/>
+                <wp:cNvGraphicFramePr/>
+                <a:graphic xmlns:a="http://schemas.openxmlformats.org/drawingml/2006/main">
+                  <a:graphicData uri="http://schemas.microsoft.com/office/word/2010/wordprocessingGroup">
+                    <wpg:wgp>
+                      <wpg:cNvGrpSpPr/>
+                      <wpg:grpSpPr>
+                        <a:xfrm>
+                          <a:off x="0" y="0"/>
+                          <a:ext cx="3562350" cy="2762885"/>
+                          <a:chOff x="0" y="0"/>
+                          <a:chExt cx="3562350" cy="2762885"/>
+                        </a:xfrm>
+                      </wpg:grpSpPr>
+                      <pic:pic xmlns:pic="http://schemas.openxmlformats.org/drawingml/2006/picture">
+                        <pic:nvPicPr>
+                          <pic:cNvPr id="18" name="Kép 18"/>
+                          <pic:cNvPicPr>
+                            <a:picLocks noChangeAspect="1"/>
+                          </pic:cNvPicPr>
+                        </pic:nvPicPr>
+                        <pic:blipFill>
+                          <a:blip r:embed="rId15">
+                            <a:extLst>
+                              <a:ext uri="{28A0092B-C50C-407E-A947-70E740481C1C}">
+                                <a14:useLocalDpi xmlns:a14="http://schemas.microsoft.com/office/drawing/2010/main" val="0"/>
+                              </a:ext>
+                            </a:extLst>
+                          </a:blip>
+                          <a:stretch>
+                            <a:fillRect/>
+                          </a:stretch>
+                        </pic:blipFill>
+                        <pic:spPr>
+                          <a:xfrm>
+                            <a:off x="0" y="0"/>
+                            <a:ext cx="3562350" cy="2438400"/>
+                          </a:xfrm>
+                          <a:prstGeom prst="rect">
+                            <a:avLst/>
+                          </a:prstGeom>
+                        </pic:spPr>
+                      </pic:pic>
+                      <wps:wsp>
+                        <wps:cNvPr id="19" name="Szövegdoboz 19"/>
+                        <wps:cNvSpPr txBox="1"/>
+                        <wps:spPr>
+                          <a:xfrm>
+                            <a:off x="0" y="2496185"/>
+                            <a:ext cx="3562350" cy="266700"/>
+                          </a:xfrm>
+                          <a:prstGeom prst="rect">
+                            <a:avLst/>
+                          </a:prstGeom>
+                          <a:solidFill>
+                            <a:prstClr val="white"/>
+                          </a:solidFill>
+                          <a:ln>
+                            <a:noFill/>
+                          </a:ln>
+                        </wps:spPr>
+                        <wps:txbx>
+                          <w:txbxContent>
+                            <w:p>
+                              <w:pPr>
+                                <w:pStyle w:val="Kpalrs"/>
+                                <w:jc w:val="center"/>
+                              </w:pPr>
+                              <w:r>
+                                <w:t xml:space="preserve">7. </w:t>
+                              </w:r>
+                              <w:proofErr w:type="spellStart"/>
+                              <w:r>
+                                <w:t>ábra</w:t>
+                              </w:r>
+                              <w:proofErr w:type="spellEnd"/>
+                              <w:r>
+                                <w:t xml:space="preserve">: a wish list és </w:t>
+                              </w:r>
+                              <w:proofErr w:type="spellStart"/>
+                              <w:r>
+                                <w:t>funkciói</w:t>
+                              </w:r>
+                              <w:proofErr w:type="spellEnd"/>
+                            </w:p>
+                          </w:txbxContent>
+                        </wps:txbx>
+                        <wps:bodyPr rot="0" spcFirstLastPara="0" vertOverflow="overflow" horzOverflow="overflow" vert="horz" wrap="square" lIns="0" tIns="0" rIns="0" bIns="0" numCol="1" spcCol="0" rtlCol="0" fromWordArt="0" anchor="t" anchorCtr="0" forceAA="0" compatLnSpc="1">
+                          <a:prstTxWarp prst="textNoShape">
+                            <a:avLst/>
+                          </a:prstTxWarp>
+                          <a:spAutoFit/>
+                        </wps:bodyPr>
+                      </wps:wsp>
+                    </wpg:wgp>
+                  </a:graphicData>
+                </a:graphic>
+              </wp:anchor>
+            </w:drawing>
+          </mc:Choice>
+          <mc:Fallback>
+            <w:pict>
+              <v:group w14:anchorId="049C4AF3" id="Csoportba foglalás 20" o:spid="_x0000_s1042" style="position:absolute;left:0;text-align:left;margin-left:93.9pt;margin-top:0;width:280.5pt;height:217.55pt;z-index:251673600" coordsize="35623,27628" o:gfxdata="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">
+                <v:shape id="Kép 18" o:spid="_x0000_s1043" type="#_x0000_t75" style="position:absolute;width:35623;height:24384;visibility:visible;mso-wrap-style:square" o:gfxdata="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">
+                  <v:imagedata r:id="rId16" o:title=""/>
+                </v:shape>
+                <v:shape id="Szövegdoboz 19" o:spid="_x0000_s1044" type="#_x0000_t202" style="position:absolute;top:24961;width:35623;height:2667;visibility:visible;mso-wrap-style:square;v-text-anchor:top" o:gfxdata="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" stroked="f">
+                  <v:textbox style="mso-fit-shape-to-text:t" inset="0,0,0,0">
+                    <w:txbxContent>
+                      <w:p>
+                        <w:pPr>
+                          <w:pStyle w:val="Kpalrs"/>
+                          <w:jc w:val="center"/>
+                        </w:pPr>
+                        <w:r>
+                          <w:t xml:space="preserve">7. </w:t>
+                        </w:r>
+                        <w:proofErr w:type="spellStart"/>
+                        <w:r>
+                          <w:t>ábra</w:t>
+                        </w:r>
+                        <w:proofErr w:type="spellEnd"/>
+                        <w:r>
+                          <w:t xml:space="preserve">: a wish list és </w:t>
+                        </w:r>
+                        <w:proofErr w:type="spellStart"/>
+                        <w:r>
+                          <w:t>funkciói</w:t>
+                        </w:r>
+                        <w:proofErr w:type="spellEnd"/>
+                      </w:p>
+                    </w:txbxContent>
+                  </v:textbox>
+                </v:shape>
+                <w10:wrap type="topAndBottom"/>
+              </v:group>
+            </w:pict>
+          </mc:Fallback>
+        </mc:AlternateContent>
+      </w:r>
+      <w:r>
+        <w:rPr>
+          <w:lang w:val="hu-HU"/>
+        </w:rPr>
+        <w:t xml:space="preserve">A kosarat és a </w:t>
+      </w:r>
+      <w:proofErr w:type="spellStart"/>
+      <w:r>
+        <w:rPr>
+          <w:lang w:val="hu-HU"/>
+        </w:rPr>
+        <w:t>wish</w:t>
+      </w:r>
+      <w:proofErr w:type="spellEnd"/>
+      <w:r>
+        <w:rPr>
+          <w:lang w:val="hu-HU"/>
+        </w:rPr>
+        <w:t xml:space="preserve"> </w:t>
+      </w:r>
+      <w:proofErr w:type="spellStart"/>
+      <w:r>
+        <w:rPr>
+          <w:lang w:val="hu-HU"/>
+        </w:rPr>
+        <w:t>listet</w:t>
+      </w:r>
+      <w:proofErr w:type="spellEnd"/>
+      <w:r>
+        <w:rPr>
+          <w:lang w:val="hu-HU"/>
+        </w:rPr>
+        <w:t xml:space="preserve"> egy </w:t>
+      </w:r>
+      <w:proofErr w:type="spellStart"/>
+      <w:r>
+        <w:rPr>
+          <w:lang w:val="hu-HU"/>
+        </w:rPr>
+        <w:t>tabbed</w:t>
+      </w:r>
+      <w:proofErr w:type="spellEnd"/>
+      <w:r>
+        <w:rPr>
+          <w:lang w:val="hu-HU"/>
+        </w:rPr>
+        <w:t xml:space="preserve"> </w:t>
+      </w:r>
+      <w:proofErr w:type="spellStart"/>
+      <w:r>
+        <w:rPr>
+          <w:lang w:val="hu-HU"/>
+        </w:rPr>
+        <w:t>pane</w:t>
+      </w:r>
+      <w:proofErr w:type="spellEnd"/>
+      <w:r>
+        <w:rPr>
+          <w:lang w:val="hu-HU"/>
+        </w:rPr>
+        <w:t xml:space="preserve"> tárolóba </w:t>
+      </w:r>
+      <w:r>
+        <w:rPr>
+          <w:lang w:val="hu-HU"/>
+        </w:rPr>
+        <w:t>ágyaztam,</w:t>
+      </w:r>
+      <w:r>
+        <w:rPr>
+          <w:lang w:val="hu-HU"/>
+        </w:rPr>
+        <w:t xml:space="preserve"> hogy egymáshoz köze</w:t>
+      </w:r>
+      <w:r>
+        <w:rPr>
+          <w:lang w:val="hu-HU"/>
+        </w:rPr>
+        <w:t>l</w:t>
+      </w:r>
+      <w:r>
+        <w:rPr>
+          <w:lang w:val="hu-HU"/>
+        </w:rPr>
+        <w:t>, és könnyen elérhetőek legyenek, valamint</w:t>
+      </w:r>
+      <w:r>
+        <w:rPr>
+          <w:lang w:val="hu-HU"/>
+        </w:rPr>
+        <w:t>,</w:t>
+      </w:r>
+      <w:r>
+        <w:rPr>
+          <w:lang w:val="hu-HU"/>
+        </w:rPr>
+        <w:t xml:space="preserve"> hogy a felhasználónak minél kevesebb külön ablakot kelljen </w:t>
+      </w:r>
+      <w:proofErr w:type="spellStart"/>
+      <w:r>
+        <w:rPr>
+          <w:lang w:val="hu-HU"/>
+        </w:rPr>
+        <w:t>számontartania</w:t>
+      </w:r>
+      <w:proofErr w:type="spellEnd"/>
+      <w:r>
+        <w:rPr>
+          <w:lang w:val="hu-HU"/>
+        </w:rPr>
+        <w:t>.</w:t>
+      </w:r>
+    </w:p>
+    <w:p>
+      <w:pPr>
+        <w:pStyle w:val="Cmsor2"/>
+        <w:jc w:val="both"/>
+        <w:rPr>
+          <w:lang w:val="hu-HU"/>
+        </w:rPr>
+      </w:pPr>
+      <w:proofErr w:type="spellStart"/>
+      <w:r>
+        <w:rPr>
+          <w:lang w:val="hu-HU"/>
+        </w:rPr>
+        <w:t>SetAmountWindow</w:t>
+      </w:r>
+      <w:proofErr w:type="spellEnd"/>
+      <w:r>
+        <w:rPr>
+          <w:lang w:val="hu-HU"/>
+        </w:rPr>
+        <w:t xml:space="preserve"> Osztály</w:t>
+      </w:r>
+    </w:p>
+    <w:p>
+      <w:pPr>
+        <w:ind w:firstLine="720"/>
+        <w:jc w:val="both"/>
+        <w:rPr>
+          <w:noProof/>
+          <w:lang w:val="hu-HU"/>
+        </w:rPr>
+      </w:pPr>
+      <w:r>
+        <w:rPr>
+          <w:noProof/>
+          <w:lang w:val="hu-HU"/>
+        </w:rPr>
+        <mc:AlternateContent>
+          <mc:Choice Requires="wpg">
+            <w:drawing>
+              <wp:anchor distT="0" distB="0" distL="114300" distR="114300" simplePos="0" relativeHeight="251677696" behindDoc="0" locked="0" layoutInCell="1" allowOverlap="1" wp14:anchorId="2A25BD1D" wp14:editId="2020D951">
+                <wp:simplePos x="0" y="0"/>
+                <wp:positionH relativeFrom="column">
+                  <wp:posOffset>1288111</wp:posOffset>
+                </wp:positionH>
+                <wp:positionV relativeFrom="paragraph">
+                  <wp:posOffset>635745</wp:posOffset>
+                </wp:positionV>
+                <wp:extent cx="3371850" cy="2047240"/>
+                <wp:effectExtent l="0" t="0" r="0" b="0"/>
+                <wp:wrapTopAndBottom/>
+                <wp:docPr id="23" name="Csoportba foglalás 23"/>
+                <wp:cNvGraphicFramePr/>
+                <a:graphic xmlns:a="http://schemas.openxmlformats.org/drawingml/2006/main">
+                  <a:graphicData uri="http://schemas.microsoft.com/office/word/2010/wordprocessingGroup">
+                    <wpg:wgp>
+                      <wpg:cNvGrpSpPr/>
+                      <wpg:grpSpPr>
+                        <a:xfrm>
+                          <a:off x="0" y="0"/>
+                          <a:ext cx="3371850" cy="2047240"/>
+                          <a:chOff x="0" y="0"/>
+                          <a:chExt cx="3371850" cy="2047240"/>
+                        </a:xfrm>
+                      </wpg:grpSpPr>
+                      <pic:pic xmlns:pic="http://schemas.openxmlformats.org/drawingml/2006/picture">
+                        <pic:nvPicPr>
+                          <pic:cNvPr id="21" name="Kép 21"/>
+                          <pic:cNvPicPr>
+                            <a:picLocks noChangeAspect="1"/>
+                          </pic:cNvPicPr>
+                        </pic:nvPicPr>
+                        <pic:blipFill>
+                          <a:blip r:embed="rId17">
+                            <a:extLst>
+                              <a:ext uri="{28A0092B-C50C-407E-A947-70E740481C1C}">
+                                <a14:useLocalDpi xmlns:a14="http://schemas.microsoft.com/office/drawing/2010/main" val="0"/>
+                              </a:ext>
+                            </a:extLst>
+                          </a:blip>
+                          <a:stretch>
+                            <a:fillRect/>
+                          </a:stretch>
+                        </pic:blipFill>
+                        <pic:spPr>
+                          <a:xfrm>
+                            <a:off x="0" y="0"/>
+                            <a:ext cx="3371850" cy="1724025"/>
+                          </a:xfrm>
+                          <a:prstGeom prst="rect">
+                            <a:avLst/>
+                          </a:prstGeom>
+                        </pic:spPr>
+                      </pic:pic>
+                      <wps:wsp>
+                        <wps:cNvPr id="22" name="Szövegdoboz 22"/>
+                        <wps:cNvSpPr txBox="1"/>
+                        <wps:spPr>
+                          <a:xfrm>
+                            <a:off x="0" y="1780540"/>
+                            <a:ext cx="3371850" cy="266700"/>
+                          </a:xfrm>
+                          <a:prstGeom prst="rect">
+                            <a:avLst/>
+                          </a:prstGeom>
+                          <a:solidFill>
+                            <a:prstClr val="white"/>
+                          </a:solidFill>
+                          <a:ln>
+                            <a:noFill/>
+                          </a:ln>
+                        </wps:spPr>
+                        <wps:txbx>
+                          <w:txbxContent>
+                            <w:p>
+                              <w:pPr>
+                                <w:pStyle w:val="Kpalrs"/>
+                                <w:jc w:val="center"/>
+                              </w:pPr>
+                              <w:r>
+                                <w:t xml:space="preserve">8. </w:t>
+                              </w:r>
+                              <w:proofErr w:type="spellStart"/>
+                              <w:r>
+                                <w:t>ábra</w:t>
+                              </w:r>
+                              <w:proofErr w:type="spellEnd"/>
+                              <w:r>
+                                <w:t xml:space="preserve">: a </w:t>
+                              </w:r>
+                              <w:proofErr w:type="spellStart"/>
+                              <w:r>
+                                <w:t>SetAmountWindow</w:t>
+                              </w:r>
+                              <w:proofErr w:type="spellEnd"/>
+                            </w:p>
+                          </w:txbxContent>
+                        </wps:txbx>
+                        <wps:bodyPr rot="0" spcFirstLastPara="0" vertOverflow="overflow" horzOverflow="overflow" vert="horz" wrap="square" lIns="0" tIns="0" rIns="0" bIns="0" numCol="1" spcCol="0" rtlCol="0" fromWordArt="0" anchor="t" anchorCtr="0" forceAA="0" compatLnSpc="1">
+                          <a:prstTxWarp prst="textNoShape">
+                            <a:avLst/>
+                          </a:prstTxWarp>
+                          <a:spAutoFit/>
+                        </wps:bodyPr>
+                      </wps:wsp>
+                    </wpg:wgp>
+                  </a:graphicData>
+                </a:graphic>
+              </wp:anchor>
+            </w:drawing>
+          </mc:Choice>
+          <mc:Fallback>
+            <w:pict>
+              <v:group w14:anchorId="2A25BD1D" id="Csoportba foglalás 23" o:spid="_x0000_s1045" style="position:absolute;left:0;text-align:left;margin-left:101.45pt;margin-top:50.05pt;width:265.5pt;height:161.2pt;z-index:251677696" coordsize="33718,20472" o:gfxdata="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">
+                <v:shape id="Kép 21" o:spid="_x0000_s1046" type="#_x0000_t75" style="position:absolute;width:33718;height:17240;visibility:visible;mso-wrap-style:square" o:gfxdata="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">
+                  <v:imagedata r:id="rId18" o:title=""/>
+                </v:shape>
+                <v:shape id="Szövegdoboz 22" o:spid="_x0000_s1047" type="#_x0000_t202" style="position:absolute;top:17805;width:33718;height:2667;visibility:visible;mso-wrap-style:square;v-text-anchor:top" o:gfxdata="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" stroked="f">
+                  <v:textbox style="mso-fit-shape-to-text:t" inset="0,0,0,0">
+                    <w:txbxContent>
+                      <w:p>
+                        <w:pPr>
+                          <w:pStyle w:val="Kpalrs"/>
+                          <w:jc w:val="center"/>
+                        </w:pPr>
+                        <w:r>
+                          <w:t xml:space="preserve">8. </w:t>
+                        </w:r>
+                        <w:proofErr w:type="spellStart"/>
+                        <w:r>
+                          <w:t>ábra</w:t>
+                        </w:r>
+                        <w:proofErr w:type="spellEnd"/>
+                        <w:r>
+                          <w:t xml:space="preserve">: a </w:t>
+                        </w:r>
+                        <w:proofErr w:type="spellStart"/>
+                        <w:r>
+                          <w:t>SetAmountWindow</w:t>
+                        </w:r>
+                        <w:proofErr w:type="spellEnd"/>
+                      </w:p>
+                    </w:txbxContent>
+                  </v:textbox>
+                </v:shape>
+                <w10:wrap type="topAndBottom"/>
+              </v:group>
+            </w:pict>
+          </mc:Fallback>
+        </mc:AlternateContent>
+      </w:r>
+      <w:r>
+        <w:rPr>
+          <w:lang w:val="hu-HU"/>
+        </w:rPr>
+        <w:t xml:space="preserve">Ez az osztály az </w:t>
+      </w:r>
+      <w:proofErr w:type="spellStart"/>
+      <w:r>
+        <w:rPr>
+          <w:lang w:val="hu-HU"/>
+        </w:rPr>
+        <w:t>előzőhöz</w:t>
+      </w:r>
+      <w:proofErr w:type="spellEnd"/>
+      <w:r>
+        <w:rPr>
+          <w:lang w:val="hu-HU"/>
+        </w:rPr>
+        <w:t xml:space="preserve"> hasonlóan egy </w:t>
+      </w:r>
+      <w:proofErr w:type="spellStart"/>
+      <w:r>
+        <w:rPr>
+          <w:lang w:val="hu-HU"/>
+        </w:rPr>
+        <w:t>JFrame</w:t>
+      </w:r>
+      <w:proofErr w:type="spellEnd"/>
+      <w:r>
+        <w:rPr>
+          <w:lang w:val="hu-HU"/>
+        </w:rPr>
+        <w:t xml:space="preserve"> objektumot tartalmaz, feladata a </w:t>
+      </w:r>
+      <w:proofErr w:type="spellStart"/>
+      <w:r>
+        <w:rPr>
+          <w:lang w:val="hu-HU"/>
+        </w:rPr>
+        <w:t>MainWindow</w:t>
+      </w:r>
+      <w:proofErr w:type="spellEnd"/>
+      <w:r>
+        <w:rPr>
+          <w:lang w:val="hu-HU"/>
+        </w:rPr>
+        <w:t xml:space="preserve"> osztályban található </w:t>
+      </w:r>
+      <w:proofErr w:type="spellStart"/>
+      <w:r>
+        <w:rPr>
+          <w:lang w:val="hu-HU"/>
+        </w:rPr>
+        <w:t>priceTable</w:t>
+      </w:r>
+      <w:proofErr w:type="spellEnd"/>
+      <w:r>
+        <w:rPr>
+          <w:lang w:val="hu-HU"/>
+        </w:rPr>
+        <w:t xml:space="preserve"> táblázatban kijelölt termék megvásárolni kívánt darabszámának beállítása és a </w:t>
+      </w:r>
+      <w:r>
+        <w:rPr>
+          <w:lang w:val="hu-HU"/>
+        </w:rPr>
+        <w:t>termék kosárhoz adása</w:t>
+      </w:r>
+      <w:r>
+        <w:rPr>
+          <w:lang w:val="hu-HU"/>
+        </w:rPr>
+        <w:t xml:space="preserve"> (8. ábra)</w:t>
+      </w:r>
+      <w:r>
+        <w:rPr>
+          <w:lang w:val="hu-HU"/>
+        </w:rPr>
+        <w:t>.</w:t>
+      </w:r>
+      <w:r>
+        <w:rPr>
+          <w:noProof/>
+          <w:lang w:val="hu-HU"/>
+        </w:rPr>
+        <w:t xml:space="preserve"> </w:t>
+      </w:r>
+    </w:p>
+    <w:p>
+      <w:pPr>
+        <w:jc w:val="both"/>
+        <w:rPr>
+          <w:noProof/>
+          <w:lang w:val="hu-HU"/>
+        </w:rPr>
+      </w:pPr>
+      <w:r>
+        <w:rPr>
+          <w:noProof/>
+          <w:lang w:val="hu-HU"/>
+        </w:rPr>
+        <w:t>A beviteli mező ellenőrzi</w:t>
+      </w:r>
+      <w:r>
+        <w:rPr>
+          <w:noProof/>
+          <w:lang w:val="hu-HU"/>
+        </w:rPr>
+        <w:t>,</w:t>
+      </w:r>
+      <w:r>
+        <w:rPr>
+          <w:noProof/>
+          <w:lang w:val="hu-HU"/>
+        </w:rPr>
+        <w:t xml:space="preserve"> hogy a felhasználó csakis 0-nál nagyobb és a tárolt termék darabszámánál kisebb érték</w:t>
+      </w:r>
+      <w:r>
+        <w:rPr>
+          <w:noProof/>
+          <w:lang w:val="hu-HU"/>
+        </w:rPr>
+        <w:t>et írhasson</w:t>
+      </w:r>
+      <w:r>
+        <w:rPr>
+          <w:noProof/>
+          <w:lang w:val="hu-HU"/>
+        </w:rPr>
+        <w:t xml:space="preserve"> a mezőbe</w:t>
+      </w:r>
+      <w:r>
+        <w:rPr>
+          <w:noProof/>
+          <w:lang w:val="hu-HU"/>
+        </w:rPr>
+        <w:t>,</w:t>
+      </w:r>
+      <w:r>
+        <w:rPr>
+          <w:noProof/>
+          <w:lang w:val="hu-HU"/>
+        </w:rPr>
+        <w:t xml:space="preserve"> </w:t>
+      </w:r>
+      <w:r>
+        <w:rPr>
+          <w:noProof/>
+          <w:lang w:val="hu-HU"/>
+        </w:rPr>
+        <w:t>h</w:t>
+      </w:r>
+      <w:r>
+        <w:rPr>
+          <w:noProof/>
+          <w:lang w:val="hu-HU"/>
+        </w:rPr>
+        <w:t>a e</w:t>
+      </w:r>
+      <w:r>
+        <w:rPr>
+          <w:noProof/>
+          <w:lang w:val="hu-HU"/>
+        </w:rPr>
+        <w:t>nnek</w:t>
+      </w:r>
+      <w:r>
+        <w:rPr>
+          <w:noProof/>
+          <w:lang w:val="hu-HU"/>
+        </w:rPr>
+        <w:t xml:space="preserve"> nem </w:t>
+      </w:r>
+      <w:r>
+        <w:rPr>
+          <w:noProof/>
+          <w:lang w:val="hu-HU"/>
+        </w:rPr>
+        <w:t>tesz eleget, a program</w:t>
+      </w:r>
+      <w:r>
+        <w:rPr>
+          <w:noProof/>
+          <w:lang w:val="hu-HU"/>
+        </w:rPr>
+        <w:t xml:space="preserve"> tájékoztatja a felhasználót a problémáról</w:t>
+      </w:r>
+      <w:r>
+        <w:rPr>
+          <w:noProof/>
+          <w:lang w:val="hu-HU"/>
+        </w:rPr>
+        <w:t xml:space="preserve"> </w:t>
+      </w:r>
+      <w:r>
+        <w:rPr>
+          <w:noProof/>
+          <w:lang w:val="hu-HU"/>
+        </w:rPr>
+        <w:t>(9. ábra)</w:t>
+      </w:r>
+      <w:r>
+        <w:rPr>
+          <w:noProof/>
+          <w:lang w:val="hu-HU"/>
+        </w:rPr>
+        <w:t>.</w:t>
+      </w:r>
+      <w:r>
+        <w:rPr>
+          <w:noProof/>
+          <w:lang w:val="hu-HU"/>
+        </w:rPr>
+        <w:t xml:space="preserve"> </w:t>
+      </w:r>
+      <w:r>
+        <w:rPr>
+          <w:lang w:val="hu-HU"/>
+        </w:rPr>
+        <w:t>A “vissza” gomb megnyomásával a művelet visszavonható.</w:t>
+      </w:r>
+    </w:p>
+    <w:p>
+      <w:pPr>
+        <w:pStyle w:val="Cmsor2"/>
+        <w:jc w:val="both"/>
+        <w:rPr>
+          <w:sz w:val="22"/>
+          <w:szCs w:val="22"/>
+          <w:lang w:val="hu-HU"/>
+        </w:rPr>
+      </w:pPr>
+      <w:r>
+        <w:rPr>
+          <w:noProof/>
+          <w:sz w:val="22"/>
+          <w:szCs w:val="22"/>
+          <w:lang w:val="hu-HU"/>
+        </w:rPr>
+        <w:lastRenderedPageBreak/>
+        <mc:AlternateContent>
+          <mc:Choice Requires="wpg">
+            <w:drawing>
+              <wp:anchor distT="0" distB="0" distL="114300" distR="114300" simplePos="0" relativeHeight="251681792" behindDoc="0" locked="0" layoutInCell="1" allowOverlap="1" wp14:anchorId="6A880D2B" wp14:editId="273DCD52">
+                <wp:simplePos x="0" y="0"/>
+                <wp:positionH relativeFrom="margin">
+                  <wp:align>center</wp:align>
+                </wp:positionH>
+                <wp:positionV relativeFrom="paragraph">
+                  <wp:posOffset>1254</wp:posOffset>
+                </wp:positionV>
+                <wp:extent cx="4591685" cy="2365375"/>
+                <wp:effectExtent l="0" t="0" r="0" b="0"/>
+                <wp:wrapTopAndBottom/>
+                <wp:docPr id="26" name="Csoportba foglalás 26"/>
+                <wp:cNvGraphicFramePr/>
+                <a:graphic xmlns:a="http://schemas.openxmlformats.org/drawingml/2006/main">
+                  <a:graphicData uri="http://schemas.microsoft.com/office/word/2010/wordprocessingGroup">
+                    <wpg:wgp>
+                      <wpg:cNvGrpSpPr/>
+                      <wpg:grpSpPr>
+                        <a:xfrm>
+                          <a:off x="0" y="0"/>
+                          <a:ext cx="4591685" cy="2365375"/>
+                          <a:chOff x="0" y="0"/>
+                          <a:chExt cx="4591685" cy="2365375"/>
+                        </a:xfrm>
+                      </wpg:grpSpPr>
+                      <pic:pic xmlns:pic="http://schemas.openxmlformats.org/drawingml/2006/picture">
+                        <pic:nvPicPr>
+                          <pic:cNvPr id="24" name="Kép 24"/>
+                          <pic:cNvPicPr>
+                            <a:picLocks noChangeAspect="1"/>
+                          </pic:cNvPicPr>
+                        </pic:nvPicPr>
+                        <pic:blipFill>
+                          <a:blip r:embed="rId19">
+                            <a:extLst>
+                              <a:ext uri="{28A0092B-C50C-407E-A947-70E740481C1C}">
+                                <a14:useLocalDpi xmlns:a14="http://schemas.microsoft.com/office/drawing/2010/main" val="0"/>
+                              </a:ext>
+                            </a:extLst>
+                          </a:blip>
+                          <a:stretch>
+                            <a:fillRect/>
+                          </a:stretch>
+                        </pic:blipFill>
+                        <pic:spPr>
+                          <a:xfrm>
+                            <a:off x="0" y="0"/>
+                            <a:ext cx="4591685" cy="2038350"/>
+                          </a:xfrm>
+                          <a:prstGeom prst="rect">
+                            <a:avLst/>
+                          </a:prstGeom>
+                        </pic:spPr>
+                      </pic:pic>
+                      <wps:wsp>
+                        <wps:cNvPr id="25" name="Szövegdoboz 25"/>
+                        <wps:cNvSpPr txBox="1"/>
+                        <wps:spPr>
+                          <a:xfrm>
+                            <a:off x="0" y="2098675"/>
+                            <a:ext cx="4591685" cy="266700"/>
+                          </a:xfrm>
+                          <a:prstGeom prst="rect">
+                            <a:avLst/>
+                          </a:prstGeom>
+                          <a:solidFill>
+                            <a:prstClr val="white"/>
+                          </a:solidFill>
+                          <a:ln>
+                            <a:noFill/>
+                          </a:ln>
+                        </wps:spPr>
+                        <wps:txbx>
+                          <w:txbxContent>
+                            <w:p>
+                              <w:pPr>
+                                <w:pStyle w:val="Kpalrs"/>
+                                <w:jc w:val="center"/>
+                                <w:rPr>
+                                  <w:noProof/>
+                                </w:rPr>
+                              </w:pPr>
+                              <w:r>
+                                <w:t xml:space="preserve">9. </w:t>
+                              </w:r>
+                              <w:proofErr w:type="spellStart"/>
+                              <w:r>
+                                <w:t>ábra</w:t>
+                              </w:r>
+                              <w:proofErr w:type="spellEnd"/>
+                              <w:r>
+                                <w:t xml:space="preserve">: </w:t>
+                              </w:r>
+                              <w:proofErr w:type="spellStart"/>
+                              <w:r>
+                                <w:t>példa</w:t>
+                              </w:r>
+                              <w:proofErr w:type="spellEnd"/>
+                              <w:r>
+                                <w:t xml:space="preserve"> egy </w:t>
+                              </w:r>
+                              <w:proofErr w:type="spellStart"/>
+                              <w:r>
+                                <w:t>érvénytelen</w:t>
+                              </w:r>
+                              <w:proofErr w:type="spellEnd"/>
+                              <w:r>
+                                <w:t xml:space="preserve"> </w:t>
+                              </w:r>
+                              <w:proofErr w:type="spellStart"/>
+                              <w:r>
+                                <w:t>értékre</w:t>
+                              </w:r>
+                              <w:proofErr w:type="spellEnd"/>
+                            </w:p>
+                          </w:txbxContent>
+                        </wps:txbx>
+                        <wps:bodyPr rot="0" spcFirstLastPara="0" vertOverflow="overflow" horzOverflow="overflow" vert="horz" wrap="square" lIns="0" tIns="0" rIns="0" bIns="0" numCol="1" spcCol="0" rtlCol="0" fromWordArt="0" anchor="t" anchorCtr="0" forceAA="0" compatLnSpc="1">
+                          <a:prstTxWarp prst="textNoShape">
+                            <a:avLst/>
+                          </a:prstTxWarp>
+                          <a:spAutoFit/>
+                        </wps:bodyPr>
+                      </wps:wsp>
+                    </wpg:wgp>
+                  </a:graphicData>
+                </a:graphic>
+              </wp:anchor>
+            </w:drawing>
+          </mc:Choice>
+          <mc:Fallback>
+            <w:pict>
+              <v:group w14:anchorId="6A880D2B" id="Csoportba foglalás 26" o:spid="_x0000_s1048" style="position:absolute;left:0;text-align:left;margin-left:0;margin-top:.1pt;width:361.55pt;height:186.25pt;z-index:251681792;mso-position-horizontal:center;mso-position-horizontal-relative:margin" coordsize="45916,23653" o:gfxdata="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">
+                <v:shape id="Kép 24" o:spid="_x0000_s1049" type="#_x0000_t75" style="position:absolute;width:45916;height:20383;visibility:visible;mso-wrap-style:square" o:gfxdata="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">
+                  <v:imagedata r:id="rId20" o:title=""/>
+                </v:shape>
+                <v:shape id="Szövegdoboz 25" o:spid="_x0000_s1050" type="#_x0000_t202" style="position:absolute;top:20986;width:45916;height:2667;visibility:visible;mso-wrap-style:square;v-text-anchor:top" o:gfxdata="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" stroked="f">
+                  <v:textbox style="mso-fit-shape-to-text:t" inset="0,0,0,0">
+                    <w:txbxContent>
+                      <w:p>
+                        <w:pPr>
+                          <w:pStyle w:val="Kpalrs"/>
+                          <w:jc w:val="center"/>
+                          <w:rPr>
+                            <w:noProof/>
+                          </w:rPr>
+                        </w:pPr>
+                        <w:r>
+                          <w:t xml:space="preserve">9. </w:t>
+                        </w:r>
+                        <w:proofErr w:type="spellStart"/>
+                        <w:r>
+                          <w:t>ábra</w:t>
+                        </w:r>
+                        <w:proofErr w:type="spellEnd"/>
+                        <w:r>
+                          <w:t xml:space="preserve">: </w:t>
+                        </w:r>
+                        <w:proofErr w:type="spellStart"/>
+                        <w:r>
+                          <w:t>példa</w:t>
+                        </w:r>
+                        <w:proofErr w:type="spellEnd"/>
+                        <w:r>
+                          <w:t xml:space="preserve"> egy </w:t>
+                        </w:r>
+                        <w:proofErr w:type="spellStart"/>
+                        <w:r>
+                          <w:t>érvénytelen</w:t>
+                        </w:r>
+                        <w:proofErr w:type="spellEnd"/>
+                        <w:r>
+                          <w:t xml:space="preserve"> </w:t>
+                        </w:r>
+                        <w:proofErr w:type="spellStart"/>
+                        <w:r>
+                          <w:t>értékre</w:t>
+                        </w:r>
+                        <w:proofErr w:type="spellEnd"/>
+                      </w:p>
+                    </w:txbxContent>
+                  </v:textbox>
+                </v:shape>
+                <w10:wrap type="topAndBottom" anchorx="margin"/>
+              </v:group>
+            </w:pict>
+          </mc:Fallback>
+        </mc:AlternateContent>
+      </w:r>
+      <w:proofErr w:type="spellStart"/>
+      <w:r>
+        <w:rPr>
+          <w:sz w:val="22"/>
+          <w:szCs w:val="22"/>
+          <w:lang w:val="hu-HU"/>
+        </w:rPr>
+        <w:t>PayWindow</w:t>
+      </w:r>
+      <w:proofErr w:type="spellEnd"/>
+      <w:r>
+        <w:rPr>
+          <w:sz w:val="22"/>
+          <w:szCs w:val="22"/>
+          <w:lang w:val="hu-HU"/>
+        </w:rPr>
+        <w:t xml:space="preserve"> Osztály</w:t>
+      </w:r>
+    </w:p>
+    <w:p>
+      <w:pPr>
+        <w:ind w:firstLine="720"/>
+        <w:jc w:val="both"/>
+        <w:rPr>
+          <w:noProof/>
+          <w:lang w:val="hu-HU"/>
+        </w:rPr>
+      </w:pPr>
+      <w:r>
+        <w:rPr>
+          <w:noProof/>
+          <w:lang w:val="hu-HU"/>
+        </w:rPr>
+        <mc:AlternateContent>
+          <mc:Choice Requires="wpg">
+            <w:drawing>
+              <wp:anchor distT="0" distB="0" distL="114300" distR="114300" simplePos="0" relativeHeight="251685888" behindDoc="0" locked="0" layoutInCell="1" allowOverlap="1" wp14:anchorId="673DAD96" wp14:editId="08FA94EA">
+                <wp:simplePos x="0" y="0"/>
+                <wp:positionH relativeFrom="margin">
+                  <wp:align>center</wp:align>
+                </wp:positionH>
+                <wp:positionV relativeFrom="paragraph">
+                  <wp:posOffset>1081184</wp:posOffset>
+                </wp:positionV>
+                <wp:extent cx="1981200" cy="782956"/>
+                <wp:effectExtent l="0" t="0" r="0" b="0"/>
+                <wp:wrapTopAndBottom/>
+                <wp:docPr id="29" name="Csoportba foglalás 29"/>
+                <wp:cNvGraphicFramePr/>
+                <a:graphic xmlns:a="http://schemas.openxmlformats.org/drawingml/2006/main">
+                  <a:graphicData uri="http://schemas.microsoft.com/office/word/2010/wordprocessingGroup">
+                    <wpg:wgp>
+                      <wpg:cNvGrpSpPr/>
+                      <wpg:grpSpPr>
+                        <a:xfrm>
+                          <a:off x="0" y="0"/>
+                          <a:ext cx="1981200" cy="782956"/>
+                          <a:chOff x="0" y="0"/>
+                          <a:chExt cx="1981200" cy="782956"/>
+                        </a:xfrm>
+                      </wpg:grpSpPr>
+                      <pic:pic xmlns:pic="http://schemas.openxmlformats.org/drawingml/2006/picture">
+                        <pic:nvPicPr>
+                          <pic:cNvPr id="27" name="Kép 27"/>
+                          <pic:cNvPicPr>
+                            <a:picLocks noChangeAspect="1"/>
+                          </pic:cNvPicPr>
+                        </pic:nvPicPr>
+                        <pic:blipFill>
+                          <a:blip r:embed="rId21">
+                            <a:extLst>
+                              <a:ext uri="{28A0092B-C50C-407E-A947-70E740481C1C}">
+                                <a14:useLocalDpi xmlns:a14="http://schemas.microsoft.com/office/drawing/2010/main" val="0"/>
+                              </a:ext>
+                            </a:extLst>
+                          </a:blip>
+                          <a:stretch>
+                            <a:fillRect/>
+                          </a:stretch>
+                        </pic:blipFill>
+                        <pic:spPr>
+                          <a:xfrm>
+                            <a:off x="0" y="0"/>
+                            <a:ext cx="1981200" cy="457200"/>
+                          </a:xfrm>
+                          <a:prstGeom prst="rect">
+                            <a:avLst/>
+                          </a:prstGeom>
+                        </pic:spPr>
+                      </pic:pic>
+                      <wps:wsp>
+                        <wps:cNvPr id="28" name="Szövegdoboz 28"/>
+                        <wps:cNvSpPr txBox="1"/>
+                        <wps:spPr>
+                          <a:xfrm>
+                            <a:off x="0" y="516256"/>
+                            <a:ext cx="1981200" cy="266700"/>
+                          </a:xfrm>
+                          <a:prstGeom prst="rect">
+                            <a:avLst/>
+                          </a:prstGeom>
+                          <a:solidFill>
+                            <a:prstClr val="white"/>
+                          </a:solidFill>
+                          <a:ln>
+                            <a:noFill/>
+                          </a:ln>
+                        </wps:spPr>
+                        <wps:txbx>
+                          <w:txbxContent>
+                            <w:p>
+                              <w:pPr>
+                                <w:pStyle w:val="Kpalrs"/>
+                                <w:jc w:val="center"/>
+                              </w:pPr>
+                              <w:r>
+                                <w:t xml:space="preserve">10. </w:t>
+                              </w:r>
+                              <w:proofErr w:type="spellStart"/>
+                              <w:r>
+                                <w:t>ábra</w:t>
+                              </w:r>
+                              <w:proofErr w:type="spellEnd"/>
+                              <w:r>
+                                <w:t xml:space="preserve">: a </w:t>
+                              </w:r>
+                              <w:proofErr w:type="spellStart"/>
+                              <w:r>
+                                <w:t>bankkártyaszám</w:t>
+                              </w:r>
+                              <w:proofErr w:type="spellEnd"/>
+                              <w:r>
+                                <w:t xml:space="preserve"> </w:t>
+                              </w:r>
+                              <w:proofErr w:type="spellStart"/>
+                              <w:r>
+                                <w:t>beviteli</w:t>
+                              </w:r>
+                              <w:proofErr w:type="spellEnd"/>
+                              <w:r>
+                                <w:t xml:space="preserve"> </w:t>
+                              </w:r>
+                              <w:proofErr w:type="spellStart"/>
+                              <w:r>
+                                <w:t>mez</w:t>
+                              </w:r>
+                              <w:r>
+                                <w:t>ő</w:t>
+                              </w:r>
+                              <w:proofErr w:type="spellEnd"/>
+                            </w:p>
+                          </w:txbxContent>
+                        </wps:txbx>
+                        <wps:bodyPr rot="0" spcFirstLastPara="0" vertOverflow="overflow" horzOverflow="overflow" vert="horz" wrap="square" lIns="0" tIns="0" rIns="0" bIns="0" numCol="1" spcCol="0" rtlCol="0" fromWordArt="0" anchor="t" anchorCtr="0" forceAA="0" compatLnSpc="1">
+                          <a:prstTxWarp prst="textNoShape">
+                            <a:avLst/>
+                          </a:prstTxWarp>
+                          <a:spAutoFit/>
+                        </wps:bodyPr>
+                      </wps:wsp>
+                    </wpg:wgp>
+                  </a:graphicData>
+                </a:graphic>
+              </wp:anchor>
+            </w:drawing>
+          </mc:Choice>
+          <mc:Fallback>
+            <w:pict>
+              <v:group w14:anchorId="673DAD96" id="Csoportba foglalás 29" o:spid="_x0000_s1051" style="position:absolute;left:0;text-align:left;margin-left:0;margin-top:85.15pt;width:156pt;height:61.65pt;z-index:251685888;mso-position-horizontal:center;mso-position-horizontal-relative:margin" coordsize="19812,7829" o:gfxdata="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">
+                <v:shape id="Kép 27" o:spid="_x0000_s1052" type="#_x0000_t75" style="position:absolute;width:19812;height:4572;visibility:visible;mso-wrap-style:square" o:gfxdata="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">
+                  <v:imagedata r:id="rId22" o:title=""/>
+                </v:shape>
+                <v:shape id="Szövegdoboz 28" o:spid="_x0000_s1053" type="#_x0000_t202" style="position:absolute;top:5162;width:19812;height:2667;visibility:visible;mso-wrap-style:square;v-text-anchor:top" o:gfxdata="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" stroked="f">
+                  <v:textbox style="mso-fit-shape-to-text:t" inset="0,0,0,0">
+                    <w:txbxContent>
+                      <w:p>
+                        <w:pPr>
+                          <w:pStyle w:val="Kpalrs"/>
+                          <w:jc w:val="center"/>
+                        </w:pPr>
+                        <w:r>
+                          <w:t xml:space="preserve">10. </w:t>
+                        </w:r>
+                        <w:proofErr w:type="spellStart"/>
+                        <w:r>
+                          <w:t>ábra</w:t>
+                        </w:r>
+                        <w:proofErr w:type="spellEnd"/>
+                        <w:r>
+                          <w:t xml:space="preserve">: a </w:t>
+                        </w:r>
+                        <w:proofErr w:type="spellStart"/>
+                        <w:r>
+                          <w:t>bankkártyaszám</w:t>
+                        </w:r>
+                        <w:proofErr w:type="spellEnd"/>
+                        <w:r>
+                          <w:t xml:space="preserve"> </w:t>
+                        </w:r>
+                        <w:proofErr w:type="spellStart"/>
+                        <w:r>
+                          <w:t>beviteli</w:t>
+                        </w:r>
+                        <w:proofErr w:type="spellEnd"/>
+                        <w:r>
+                          <w:t xml:space="preserve"> </w:t>
+                        </w:r>
+                        <w:proofErr w:type="spellStart"/>
+                        <w:r>
+                          <w:t>mez</w:t>
+                        </w:r>
+                        <w:r>
+                          <w:t>ő</w:t>
+                        </w:r>
+                        <w:proofErr w:type="spellEnd"/>
+                      </w:p>
+                    </w:txbxContent>
+                  </v:textbox>
+                </v:shape>
+                <w10:wrap type="topAndBottom" anchorx="margin"/>
+              </v:group>
+            </w:pict>
+          </mc:Fallback>
+        </mc:AlternateContent>
+      </w:r>
+      <w:r>
+        <w:rPr>
+          <w:lang w:val="hu-HU"/>
+        </w:rPr>
+        <w:t>A fizetés lebonyolításához az osztály bekéri a felhasználó bankkártyaadatait</w:t>
+      </w:r>
+      <w:r>
+        <w:rPr>
+          <w:lang w:val="hu-HU"/>
+        </w:rPr>
+        <w:t>,</w:t>
+      </w:r>
+      <w:r>
+        <w:rPr>
+          <w:lang w:val="hu-HU"/>
+        </w:rPr>
+        <w:t xml:space="preserve"> és a megfelelő mezők beírás</w:t>
+      </w:r>
+      <w:r>
+        <w:rPr>
+          <w:lang w:val="hu-HU"/>
+        </w:rPr>
+        <w:t>a közben ellenőrzik le</w:t>
+      </w:r>
+      <w:r>
+        <w:rPr>
+          <w:lang w:val="hu-HU"/>
+        </w:rPr>
+        <w:t>,</w:t>
+      </w:r>
+      <w:r>
+        <w:rPr>
+          <w:lang w:val="hu-HU"/>
+        </w:rPr>
+        <w:t xml:space="preserve"> hogy </w:t>
+      </w:r>
+      <w:r>
+        <w:rPr>
+          <w:lang w:val="hu-HU"/>
+        </w:rPr>
+        <w:t>beléjük</w:t>
+      </w:r>
+      <w:r>
+        <w:rPr>
+          <w:lang w:val="hu-HU"/>
+        </w:rPr>
+        <w:t xml:space="preserve"> megfelelő típusú érték kerül</w:t>
+      </w:r>
+      <w:r>
+        <w:rPr>
+          <w:lang w:val="hu-HU"/>
+        </w:rPr>
+        <w:t>t</w:t>
+      </w:r>
+      <w:r>
+        <w:rPr>
+          <w:lang w:val="hu-HU"/>
+        </w:rPr>
+        <w:t>-e</w:t>
+      </w:r>
+      <w:r>
+        <w:rPr>
+          <w:lang w:val="hu-HU"/>
+        </w:rPr>
+        <w:t>. Ha nem, erről tájékoztatják a felhasználót</w:t>
+      </w:r>
+      <w:r>
+        <w:rPr>
+          <w:lang w:val="hu-HU"/>
+        </w:rPr>
+        <w:t>,</w:t>
+      </w:r>
+      <w:r>
+        <w:rPr>
+          <w:lang w:val="hu-HU"/>
+        </w:rPr>
+        <w:t xml:space="preserve"> és kitörlik a hibás karaktert. A </w:t>
+      </w:r>
+      <w:proofErr w:type="spellStart"/>
+      <w:r>
+        <w:rPr>
+          <w:lang w:val="hu-HU"/>
+        </w:rPr>
+        <w:t>bankkártyasztám</w:t>
+      </w:r>
+      <w:proofErr w:type="spellEnd"/>
+      <w:r>
+        <w:rPr>
+          <w:lang w:val="hu-HU"/>
+        </w:rPr>
+        <w:t xml:space="preserve"> beviteli </w:t>
+      </w:r>
+      <w:proofErr w:type="spellStart"/>
+      <w:r>
+        <w:rPr>
+          <w:lang w:val="hu-HU"/>
+        </w:rPr>
+        <w:t>mez</w:t>
+      </w:r>
+      <w:r>
+        <w:rPr>
+          <w:lang w:val="hu-HU"/>
+        </w:rPr>
+        <w:t>e</w:t>
+      </w:r>
+      <w:r>
+        <w:rPr>
+          <w:lang w:val="hu-HU"/>
+        </w:rPr>
+        <w:t>je</w:t>
+      </w:r>
+      <w:proofErr w:type="spellEnd"/>
+      <w:r>
+        <w:rPr>
+          <w:lang w:val="hu-HU"/>
+        </w:rPr>
+        <w:t xml:space="preserve"> ezen kívül minden negyedik szám után automatikusan beilleszt egy szünetet, hogy a bankkártyaszámok megjelenítési formája megfelelően legyen tükrözve (10. ábra).</w:t>
+      </w:r>
+    </w:p>
+    <w:p>
+      <w:pPr>
+        <w:jc w:val="both"/>
+        <w:rPr>
+          <w:noProof/>
+          <w:lang w:val="hu-HU"/>
+        </w:rPr>
+      </w:pPr>
+      <w:r>
+        <w:rPr>
+          <w:noProof/>
+          <w:lang w:val="hu-HU"/>
+        </w:rPr>
+        <w:t>A beviteli mezők rendelkeznek maximum karakterszámmal</w:t>
+      </w:r>
+      <w:r>
+        <w:rPr>
+          <w:noProof/>
+          <w:lang w:val="hu-HU"/>
+        </w:rPr>
+        <w:t>,</w:t>
+      </w:r>
+      <w:r>
+        <w:rPr>
+          <w:noProof/>
+          <w:lang w:val="hu-HU"/>
+        </w:rPr>
+        <w:t xml:space="preserve"> amit az utolsó osztály segítségével valósít</w:t>
+      </w:r>
+      <w:r>
+        <w:rPr>
+          <w:noProof/>
+          <w:lang w:val="hu-HU"/>
+        </w:rPr>
+        <w:t>anak</w:t>
+      </w:r>
+      <w:r>
+        <w:rPr>
+          <w:noProof/>
+          <w:lang w:val="hu-HU"/>
+        </w:rPr>
+        <w:t xml:space="preserve"> meg.</w:t>
+      </w:r>
+      <w:r>
+        <w:rPr>
+          <w:noProof/>
+          <w:lang w:val="hu-HU"/>
+        </w:rPr>
+        <w:t xml:space="preserve"> A</w:t>
+      </w:r>
+      <w:r>
+        <w:rPr>
+          <w:noProof/>
+          <w:lang w:val="hu-HU"/>
+        </w:rPr>
+        <w:t>z ablak</w:t>
+      </w:r>
+      <w:r>
+        <w:rPr>
+          <w:noProof/>
+          <w:lang w:val="hu-HU"/>
+        </w:rPr>
+        <w:t xml:space="preserve"> </w:t>
+      </w:r>
+      <w:r>
+        <w:rPr>
+          <w:noProof/>
+          <w:lang w:val="hu-HU"/>
+        </w:rPr>
+        <w:t>legalján</w:t>
+      </w:r>
+      <w:r>
+        <w:rPr>
+          <w:noProof/>
+          <w:lang w:val="hu-HU"/>
+        </w:rPr>
+        <w:t xml:space="preserve"> egy szerkeszthetetlen szöveges</w:t>
+      </w:r>
+      <w:r>
+        <w:rPr>
+          <w:noProof/>
+          <w:lang w:val="hu-HU"/>
+        </w:rPr>
+        <w:t xml:space="preserve"> mező tájékoztatja a felhasználót a fizetendő összegről.</w:t>
+      </w:r>
+      <w:r>
+        <w:rPr>
+          <w:noProof/>
+          <w:lang w:val="hu-HU"/>
+        </w:rPr>
+        <w:t xml:space="preserve"> Az adatok megadása után, ha minden érték megfelelő</w:t>
+      </w:r>
+      <w:r>
+        <w:rPr>
+          <w:noProof/>
+          <w:lang w:val="hu-HU"/>
+        </w:rPr>
+        <w:t>,</w:t>
+      </w:r>
+      <w:r>
+        <w:rPr>
+          <w:noProof/>
+          <w:lang w:val="hu-HU"/>
+        </w:rPr>
+        <w:t xml:space="preserve"> a fizetés gombra kattintva a szoftver “kézbesíti” a kosár termékeit a felh</w:t>
+      </w:r>
+      <w:r>
+        <w:rPr>
+          <w:noProof/>
+          <w:lang w:val="hu-HU"/>
+        </w:rPr>
+        <w:t>a</w:t>
+      </w:r>
+      <w:r>
+        <w:rPr>
+          <w:noProof/>
+          <w:lang w:val="hu-HU"/>
+        </w:rPr>
+        <w:t>sználó számára egy külön fájlba.</w:t>
+      </w:r>
+      <w:r>
+        <w:rPr>
+          <w:noProof/>
+          <w:lang w:val="hu-HU"/>
+        </w:rPr>
+        <w:t xml:space="preserve"> Ez az egy fájl tárolja minden felhasználó</w:t>
+      </w:r>
+      <w:r>
+        <w:rPr>
+          <w:noProof/>
+          <w:lang w:val="hu-HU"/>
+        </w:rPr>
+        <w:t xml:space="preserve"> megrendelés</w:t>
+      </w:r>
+      <w:r>
+        <w:rPr>
+          <w:noProof/>
+          <w:lang w:val="hu-HU"/>
+        </w:rPr>
+        <w:t>ei</w:t>
+      </w:r>
+      <w:r>
+        <w:rPr>
+          <w:noProof/>
+          <w:lang w:val="hu-HU"/>
+        </w:rPr>
+        <w:t>t</w:t>
+      </w:r>
+      <w:r>
+        <w:rPr>
+          <w:noProof/>
+          <w:lang w:val="hu-HU"/>
+        </w:rPr>
+        <w:t>.</w:t>
+      </w:r>
+    </w:p>
+    <w:p>
+      <w:pPr>
+        <w:pStyle w:val="Cmsor2"/>
+        <w:jc w:val="both"/>
+        <w:rPr>
+          <w:sz w:val="22"/>
+          <w:szCs w:val="22"/>
+          <w:lang w:val="hu-HU"/>
+        </w:rPr>
+      </w:pPr>
+      <w:proofErr w:type="spellStart"/>
+      <w:r>
+        <w:rPr>
+          <w:sz w:val="22"/>
+          <w:szCs w:val="22"/>
+          <w:lang w:val="hu-HU"/>
+        </w:rPr>
+        <w:t>JTextFieldLimit</w:t>
+      </w:r>
+      <w:proofErr w:type="spellEnd"/>
+      <w:r>
+        <w:rPr>
+          <w:sz w:val="22"/>
+          <w:szCs w:val="22"/>
+          <w:lang w:val="hu-HU"/>
+        </w:rPr>
+        <w:t xml:space="preserve"> Osztály</w:t>
+      </w:r>
+    </w:p>
+    <w:p>
+      <w:pPr>
+        <w:ind w:firstLine="720"/>
+        <w:jc w:val="both"/>
+        <w:rPr>
+          <w:lang w:val="hu-HU"/>
+        </w:rPr>
+      </w:pPr>
+      <w:r>
+        <w:rPr>
+          <w:noProof/>
+          <w:lang w:val="hu-HU"/>
+        </w:rPr>
+        <mc:AlternateContent>
+          <mc:Choice Requires="wpg">
+            <w:drawing>
+              <wp:anchor distT="0" distB="0" distL="114300" distR="114300" simplePos="0" relativeHeight="251689984" behindDoc="0" locked="0" layoutInCell="1" allowOverlap="1" wp14:anchorId="127CCB99" wp14:editId="102F8B7C">
+                <wp:simplePos x="0" y="0"/>
+                <wp:positionH relativeFrom="margin">
+                  <wp:align>center</wp:align>
+                </wp:positionH>
+                <wp:positionV relativeFrom="paragraph">
+                  <wp:posOffset>792867</wp:posOffset>
+                </wp:positionV>
+                <wp:extent cx="3810000" cy="1005840"/>
+                <wp:effectExtent l="0" t="0" r="0" b="3810"/>
+                <wp:wrapTopAndBottom/>
+                <wp:docPr id="32" name="Csoportba foglalás 32"/>
+                <wp:cNvGraphicFramePr/>
+                <a:graphic xmlns:a="http://schemas.openxmlformats.org/drawingml/2006/main">
+                  <a:graphicData uri="http://schemas.microsoft.com/office/word/2010/wordprocessingGroup">
+                    <wpg:wgp>
+                      <wpg:cNvGrpSpPr/>
+                      <wpg:grpSpPr>
+                        <a:xfrm>
+                          <a:off x="0" y="0"/>
+                          <a:ext cx="3810000" cy="1005840"/>
+                          <a:chOff x="0" y="0"/>
+                          <a:chExt cx="3810000" cy="1005840"/>
+                        </a:xfrm>
+                      </wpg:grpSpPr>
+                      <pic:pic xmlns:pic="http://schemas.openxmlformats.org/drawingml/2006/picture">
+                        <pic:nvPicPr>
+                          <pic:cNvPr id="30" name="Kép 30"/>
+                          <pic:cNvPicPr>
+                            <a:picLocks noChangeAspect="1"/>
+                          </pic:cNvPicPr>
+                        </pic:nvPicPr>
+                        <pic:blipFill>
+                          <a:blip r:embed="rId23">
+                            <a:extLst>
+                              <a:ext uri="{28A0092B-C50C-407E-A947-70E740481C1C}">
+                                <a14:useLocalDpi xmlns:a14="http://schemas.microsoft.com/office/drawing/2010/main" val="0"/>
+                              </a:ext>
+                            </a:extLst>
+                          </a:blip>
+                          <a:stretch>
+                            <a:fillRect/>
+                          </a:stretch>
+                        </pic:blipFill>
+                        <pic:spPr>
+                          <a:xfrm>
+                            <a:off x="0" y="0"/>
+                            <a:ext cx="3810000" cy="685800"/>
+                          </a:xfrm>
+                          <a:prstGeom prst="rect">
+                            <a:avLst/>
+                          </a:prstGeom>
+                        </pic:spPr>
+                      </pic:pic>
+                      <wps:wsp>
+                        <wps:cNvPr id="31" name="Szövegdoboz 31"/>
+                        <wps:cNvSpPr txBox="1"/>
+                        <wps:spPr>
+                          <a:xfrm>
+                            <a:off x="0" y="739140"/>
+                            <a:ext cx="3810000" cy="266700"/>
+                          </a:xfrm>
+                          <a:prstGeom prst="rect">
+                            <a:avLst/>
+                          </a:prstGeom>
+                          <a:solidFill>
+                            <a:prstClr val="white"/>
+                          </a:solidFill>
+                          <a:ln>
+                            <a:noFill/>
+                          </a:ln>
+                        </wps:spPr>
+                        <wps:txbx>
+                          <w:txbxContent>
+                            <w:p>
+                              <w:pPr>
+                                <w:pStyle w:val="Kpalrs"/>
+                                <w:jc w:val="center"/>
+                                <w:rPr>
+                                  <w:lang w:val="hu-HU"/>
+                                </w:rPr>
+                              </w:pPr>
+                              <w:r>
+                                <w:t xml:space="preserve">11. </w:t>
+                              </w:r>
+                              <w:proofErr w:type="spellStart"/>
+                              <w:r>
+                                <w:t>ábra</w:t>
+                              </w:r>
+                              <w:proofErr w:type="spellEnd"/>
+                              <w:r>
+                                <w:t xml:space="preserve">: a </w:t>
+                              </w:r>
+                              <w:proofErr w:type="spellStart"/>
+                              <w:r>
+                                <w:t>PayWindow</w:t>
+                              </w:r>
+                              <w:proofErr w:type="spellEnd"/>
+                              <w:r>
+                                <w:t xml:space="preserve"> </w:t>
+                              </w:r>
+                              <w:proofErr w:type="spellStart"/>
+                              <w:r>
+                                <w:t>beviteli</w:t>
+                              </w:r>
+                              <w:proofErr w:type="spellEnd"/>
+                              <w:r>
+                                <w:t xml:space="preserve"> </w:t>
+                              </w:r>
+                              <w:proofErr w:type="spellStart"/>
+                              <w:r>
+                                <w:t>mezői</w:t>
+                              </w:r>
+                              <w:proofErr w:type="spellEnd"/>
+                              <w:r>
+                                <w:t xml:space="preserve"> </w:t>
+                              </w:r>
+                              <w:proofErr w:type="spellStart"/>
+                              <w:r>
+                                <w:t>megkapják</w:t>
+                              </w:r>
+                              <w:proofErr w:type="spellEnd"/>
+                              <w:r>
+                                <w:t xml:space="preserve"> a </w:t>
+                              </w:r>
+                              <w:proofErr w:type="spellStart"/>
+                              <w:r>
+                                <w:t>maximális</w:t>
+                              </w:r>
+                              <w:proofErr w:type="spellEnd"/>
+                              <w:r>
+                                <w:t xml:space="preserve"> </w:t>
+                              </w:r>
+                              <w:proofErr w:type="spellStart"/>
+                              <w:r>
+                                <w:t>méretüket</w:t>
+                              </w:r>
+                              <w:proofErr w:type="spellEnd"/>
+                            </w:p>
+                          </w:txbxContent>
+                        </wps:txbx>
+                        <wps:bodyPr rot="0" spcFirstLastPara="0" vertOverflow="overflow" horzOverflow="overflow" vert="horz" wrap="square" lIns="0" tIns="0" rIns="0" bIns="0" numCol="1" spcCol="0" rtlCol="0" fromWordArt="0" anchor="t" anchorCtr="0" forceAA="0" compatLnSpc="1">
+                          <a:prstTxWarp prst="textNoShape">
+                            <a:avLst/>
+                          </a:prstTxWarp>
+                          <a:spAutoFit/>
+                        </wps:bodyPr>
+                      </wps:wsp>
+                    </wpg:wgp>
+                  </a:graphicData>
+                </a:graphic>
+              </wp:anchor>
+            </w:drawing>
+          </mc:Choice>
+          <mc:Fallback>
+            <w:pict>
+              <v:group w14:anchorId="127CCB99" id="Csoportba foglalás 32" o:spid="_x0000_s1054" style="position:absolute;left:0;text-align:left;margin-left:0;margin-top:62.45pt;width:300pt;height:79.2pt;z-index:251689984;mso-position-horizontal:center;mso-position-horizontal-relative:margin" coordsize="38100,10058" o:gfxdata="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">
+                <v:shape id="Kép 30" o:spid="_x0000_s1055" type="#_x0000_t75" style="position:absolute;width:38100;height:6858;visibility:visible;mso-wrap-style:square" o:gfxdata="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">
+                  <v:imagedata r:id="rId24" o:title=""/>
+                </v:shape>
+                <v:shape id="Szövegdoboz 31" o:spid="_x0000_s1056" type="#_x0000_t202" style="position:absolute;top:7391;width:38100;height:2667;visibility:visible;mso-wrap-style:square;v-text-anchor:top" o:gfxdata="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" stroked="f">
+                  <v:textbox style="mso-fit-shape-to-text:t" inset="0,0,0,0">
+                    <w:txbxContent>
+                      <w:p>
+                        <w:pPr>
+                          <w:pStyle w:val="Kpalrs"/>
+                          <w:jc w:val="center"/>
+                          <w:rPr>
+                            <w:lang w:val="hu-HU"/>
+                          </w:rPr>
+                        </w:pPr>
+                        <w:r>
+                          <w:t xml:space="preserve">11. </w:t>
+                        </w:r>
+                        <w:proofErr w:type="spellStart"/>
+                        <w:r>
+                          <w:t>ábra</w:t>
+                        </w:r>
+                        <w:proofErr w:type="spellEnd"/>
+                        <w:r>
+                          <w:t xml:space="preserve">: a </w:t>
+                        </w:r>
+                        <w:proofErr w:type="spellStart"/>
+                        <w:r>
+                          <w:t>PayWindow</w:t>
+                        </w:r>
+                        <w:proofErr w:type="spellEnd"/>
+                        <w:r>
+                          <w:t xml:space="preserve"> </w:t>
+                        </w:r>
+                        <w:proofErr w:type="spellStart"/>
+                        <w:r>
+                          <w:t>beviteli</w:t>
+                        </w:r>
+                        <w:proofErr w:type="spellEnd"/>
+                        <w:r>
+                          <w:t xml:space="preserve"> </w:t>
+                        </w:r>
+                        <w:proofErr w:type="spellStart"/>
+                        <w:r>
+                          <w:t>mezői</w:t>
+                        </w:r>
+                        <w:proofErr w:type="spellEnd"/>
+                        <w:r>
+                          <w:t xml:space="preserve"> </w:t>
+                        </w:r>
+                        <w:proofErr w:type="spellStart"/>
+                        <w:r>
+                          <w:t>megkapják</w:t>
+                        </w:r>
+                        <w:proofErr w:type="spellEnd"/>
+                        <w:r>
+                          <w:t xml:space="preserve"> a </w:t>
+                        </w:r>
+                        <w:proofErr w:type="spellStart"/>
+                        <w:r>
+                          <w:t>maximális</w:t>
+                        </w:r>
+                        <w:proofErr w:type="spellEnd"/>
+                        <w:r>
+                          <w:t xml:space="preserve"> </w:t>
+                        </w:r>
+                        <w:proofErr w:type="spellStart"/>
+                        <w:r>
+                          <w:t>méretüket</w:t>
+                        </w:r>
+                        <w:proofErr w:type="spellEnd"/>
+                      </w:p>
+                    </w:txbxContent>
+                  </v:textbox>
+                </v:shape>
+                <w10:wrap type="topAndBottom" anchorx="margin"/>
+              </v:group>
+            </w:pict>
+          </mc:Fallback>
+        </mc:AlternateContent>
+      </w:r>
+      <w:r>
+        <w:rPr>
+          <w:lang w:val="hu-HU"/>
+        </w:rPr>
+        <w:t>Ez</w:t>
+      </w:r>
+      <w:r>
+        <w:rPr>
+          <w:lang w:val="hu-HU"/>
+        </w:rPr>
+        <w:t xml:space="preserve"> a</w:t>
+      </w:r>
+      <w:r>
+        <w:rPr>
+          <w:lang w:val="hu-HU"/>
+        </w:rPr>
+        <w:t>z osztály</w:t>
+      </w:r>
+      <w:r>
+        <w:rPr>
+          <w:lang w:val="hu-HU"/>
+        </w:rPr>
+        <w:t xml:space="preserve"> nem rendelkez</w:t>
+      </w:r>
+      <w:r>
+        <w:rPr>
+          <w:lang w:val="hu-HU"/>
+        </w:rPr>
+        <w:t>ik bonyolult feladattal:</w:t>
+      </w:r>
+      <w:r>
+        <w:rPr>
+          <w:lang w:val="hu-HU"/>
+        </w:rPr>
+        <w:t xml:space="preserve"> a </w:t>
+      </w:r>
+      <w:proofErr w:type="spellStart"/>
+      <w:r>
+        <w:rPr>
+          <w:lang w:val="hu-HU"/>
+        </w:rPr>
+        <w:t>PayWindow</w:t>
+      </w:r>
+      <w:proofErr w:type="spellEnd"/>
+      <w:r>
+        <w:rPr>
+          <w:lang w:val="hu-HU"/>
+        </w:rPr>
+        <w:t xml:space="preserve"> osztályban szereplő</w:t>
+      </w:r>
+      <w:r>
+        <w:rPr>
+          <w:lang w:val="hu-HU"/>
+        </w:rPr>
+        <w:t xml:space="preserve"> beviteli mezők maximális karakterszámának megadására</w:t>
+      </w:r>
+      <w:r>
+        <w:rPr>
+          <w:lang w:val="hu-HU"/>
+        </w:rPr>
+        <w:t xml:space="preserve"> használtam fel</w:t>
+      </w:r>
+      <w:r>
+        <w:rPr>
+          <w:lang w:val="hu-HU"/>
+        </w:rPr>
+        <w:t>.</w:t>
+      </w:r>
+      <w:r>
+        <w:rPr>
+          <w:lang w:val="hu-HU"/>
+        </w:rPr>
+        <w:t xml:space="preserve"> A </w:t>
+      </w:r>
+      <w:proofErr w:type="spellStart"/>
+      <w:r>
+        <w:rPr>
+          <w:lang w:val="hu-HU"/>
+        </w:rPr>
+        <w:t>PlainDocument</w:t>
+      </w:r>
+      <w:proofErr w:type="spellEnd"/>
+      <w:r>
+        <w:rPr>
+          <w:lang w:val="hu-HU"/>
+        </w:rPr>
+        <w:t xml:space="preserve"> ősosztály</w:t>
+      </w:r>
+      <w:r>
+        <w:rPr>
+          <w:lang w:val="hu-HU"/>
+        </w:rPr>
+        <w:t xml:space="preserve"> gyerek osztályaként</w:t>
+      </w:r>
+      <w:r>
+        <w:rPr>
+          <w:lang w:val="hu-HU"/>
+        </w:rPr>
+        <w:t>,</w:t>
+      </w:r>
+      <w:r>
+        <w:rPr>
+          <w:lang w:val="hu-HU"/>
+        </w:rPr>
+        <w:t xml:space="preserve"> hozzá lehet adni bármely beviteli mezőhöz</w:t>
+      </w:r>
+      <w:r>
+        <w:rPr>
+          <w:lang w:val="hu-HU"/>
+        </w:rPr>
+        <w:t>,</w:t>
+      </w:r>
+      <w:r>
+        <w:rPr>
+          <w:lang w:val="hu-HU"/>
+        </w:rPr>
+        <w:t xml:space="preserve"> a </w:t>
+      </w:r>
+      <w:proofErr w:type="spellStart"/>
+      <w:r>
+        <w:rPr>
+          <w:lang w:val="hu-HU"/>
+        </w:rPr>
+        <w:t>setDocument</w:t>
+      </w:r>
+      <w:proofErr w:type="spellEnd"/>
+      <w:r>
+        <w:rPr>
+          <w:lang w:val="hu-HU"/>
+        </w:rPr>
+        <w:t xml:space="preserve"> parancsot felhasználva </w:t>
+      </w:r>
+      <w:r>
+        <w:t xml:space="preserve">(11. </w:t>
+      </w:r>
+      <w:proofErr w:type="spellStart"/>
+      <w:r>
+        <w:t>ábra</w:t>
+      </w:r>
+      <w:proofErr w:type="spellEnd"/>
+      <w:r>
+        <w:t>)</w:t>
+      </w:r>
+      <w:r>
+        <w:rPr>
+          <w:lang w:val="hu-HU"/>
+        </w:rPr>
+        <w:t>.</w:t>
+      </w:r>
+    </w:p>
+    <w:p>
+      <w:pPr>
+        <w:pStyle w:val="Cmsor1"/>
+        <w:rPr>
+          <w:lang w:val="hu-HU"/>
+        </w:rPr>
+      </w:pPr>
+      <w:r>
+        <w:rPr>
+          <w:lang w:val="hu-HU"/>
+        </w:rPr>
+        <w:t>Kapcsolat az ablakok osztályai között</w:t>
+      </w:r>
+    </w:p>
+    <w:p>
+      <w:pPr>
+        <w:ind w:firstLine="720"/>
+        <w:jc w:val="both"/>
+        <w:rPr>
+          <w:lang w:val="hu-HU"/>
+        </w:rPr>
+      </w:pPr>
+      <w:r>
+        <w:rPr>
+          <w:lang w:val="hu-HU"/>
+        </w:rPr>
+        <w:t>Nagy fejtörést okozott számomra, hogy hogyan oldjam meg a kommunikációt a program</w:t>
+      </w:r>
+      <w:r>
+        <w:rPr>
+          <w:lang w:val="hu-HU"/>
+        </w:rPr>
+        <w:t xml:space="preserve"> két</w:t>
+      </w:r>
+      <w:r>
+        <w:rPr>
+          <w:lang w:val="hu-HU"/>
+        </w:rPr>
+        <w:t xml:space="preserve"> </w:t>
+      </w:r>
+      <w:r>
+        <w:rPr>
+          <w:lang w:val="hu-HU"/>
+        </w:rPr>
+        <w:t xml:space="preserve">segéd </w:t>
+      </w:r>
+      <w:r>
+        <w:rPr>
+          <w:lang w:val="hu-HU"/>
+        </w:rPr>
+        <w:t>ablakai</w:t>
+      </w:r>
+      <w:r>
+        <w:rPr>
+          <w:lang w:val="hu-HU"/>
+        </w:rPr>
+        <w:t xml:space="preserve"> és a </w:t>
+      </w:r>
+      <w:proofErr w:type="spellStart"/>
+      <w:r>
+        <w:rPr>
+          <w:lang w:val="hu-HU"/>
+        </w:rPr>
+        <w:t>MainWindow</w:t>
+      </w:r>
+      <w:proofErr w:type="spellEnd"/>
+      <w:r>
+        <w:rPr>
+          <w:lang w:val="hu-HU"/>
+        </w:rPr>
+        <w:t xml:space="preserve"> között</w:t>
+      </w:r>
+      <w:r>
+        <w:rPr>
+          <w:lang w:val="hu-HU"/>
+        </w:rPr>
+        <w:t xml:space="preserve"> </w:t>
+      </w:r>
+      <w:r>
+        <w:rPr>
+          <w:lang w:val="hu-HU"/>
+        </w:rPr>
+        <w:t>anélkül,</w:t>
+      </w:r>
+      <w:r>
+        <w:rPr>
+          <w:lang w:val="hu-HU"/>
+        </w:rPr>
+        <w:t xml:space="preserve"> hogy minden esetben új példányokat hozzak létre az osztályokból</w:t>
+      </w:r>
+      <w:r>
+        <w:rPr>
+          <w:lang w:val="hu-HU"/>
+        </w:rPr>
+        <w:t>. Mivel, getterek és setterek</w:t>
+      </w:r>
+      <w:r>
+        <w:rPr>
+          <w:lang w:val="hu-HU"/>
+        </w:rPr>
+        <w:t xml:space="preserve"> nem voltak elegendők ezért </w:t>
+      </w:r>
+      <w:r>
+        <w:rPr>
+          <w:lang w:val="hu-HU"/>
+        </w:rPr>
+        <w:t xml:space="preserve">a </w:t>
+      </w:r>
+      <w:proofErr w:type="spellStart"/>
+      <w:r>
+        <w:rPr>
+          <w:lang w:val="hu-HU"/>
+        </w:rPr>
+        <w:t>PayWindow</w:t>
+      </w:r>
+      <w:proofErr w:type="spellEnd"/>
+      <w:r>
+        <w:rPr>
+          <w:lang w:val="hu-HU"/>
+        </w:rPr>
+        <w:t xml:space="preserve"> és </w:t>
+      </w:r>
+      <w:proofErr w:type="spellStart"/>
+      <w:r>
+        <w:rPr>
+          <w:lang w:val="hu-HU"/>
+        </w:rPr>
+        <w:t>SetAmountWindow</w:t>
+      </w:r>
+      <w:proofErr w:type="spellEnd"/>
+      <w:r>
+        <w:rPr>
+          <w:lang w:val="hu-HU"/>
+        </w:rPr>
+        <w:t xml:space="preserve"> </w:t>
+      </w:r>
+      <w:r>
+        <w:rPr>
+          <w:lang w:val="hu-HU"/>
+        </w:rPr>
+        <w:lastRenderedPageBreak/>
+        <w:t>osztály</w:t>
+      </w:r>
+      <w:r>
+        <w:rPr>
+          <w:lang w:val="hu-HU"/>
+        </w:rPr>
+        <w:t xml:space="preserve">ba elhelyeztem egy referenciát a </w:t>
+      </w:r>
+      <w:proofErr w:type="spellStart"/>
+      <w:r>
+        <w:rPr>
+          <w:lang w:val="hu-HU"/>
+        </w:rPr>
+        <w:t>MainWindow</w:t>
+      </w:r>
+      <w:proofErr w:type="spellEnd"/>
+      <w:r>
+        <w:rPr>
+          <w:lang w:val="hu-HU"/>
+        </w:rPr>
+        <w:t xml:space="preserve"> osztályból. Ezzel azt értem el, hogy új ablakok </w:t>
+      </w:r>
+      <w:proofErr w:type="spellStart"/>
+      <w:r>
+        <w:rPr>
+          <w:lang w:val="hu-HU"/>
+        </w:rPr>
+        <w:t>példányosítása</w:t>
+      </w:r>
+      <w:proofErr w:type="spellEnd"/>
+      <w:r>
+        <w:rPr>
+          <w:lang w:val="hu-HU"/>
+        </w:rPr>
+        <w:t xml:space="preserve"> helyett a </w:t>
+      </w:r>
+      <w:proofErr w:type="spellStart"/>
+      <w:r>
+        <w:rPr>
+          <w:lang w:val="hu-HU"/>
+        </w:rPr>
+        <w:t>MainWindow</w:t>
+      </w:r>
+      <w:proofErr w:type="spellEnd"/>
+      <w:r>
+        <w:rPr>
+          <w:lang w:val="hu-HU"/>
+        </w:rPr>
+        <w:t xml:space="preserve"> osztályban </w:t>
+      </w:r>
+      <w:r>
+        <w:rPr>
+          <w:lang w:val="hu-HU"/>
+        </w:rPr>
+        <w:t>a másik két</w:t>
+      </w:r>
+      <w:r>
+        <w:rPr>
+          <w:lang w:val="hu-HU"/>
+        </w:rPr>
+        <w:t xml:space="preserve"> ablakot egyszer </w:t>
+      </w:r>
+      <w:proofErr w:type="spellStart"/>
+      <w:r>
+        <w:rPr>
+          <w:lang w:val="hu-HU"/>
+        </w:rPr>
+        <w:t>példányosítom</w:t>
+      </w:r>
+      <w:proofErr w:type="spellEnd"/>
+      <w:r>
+        <w:rPr>
+          <w:lang w:val="hu-HU"/>
+        </w:rPr>
+        <w:t xml:space="preserve"> és </w:t>
+      </w:r>
+      <w:r>
+        <w:rPr>
+          <w:noProof/>
+          <w:lang w:val="hu-HU"/>
+        </w:rPr>
+        <mc:AlternateContent>
+          <mc:Choice Requires="wpg">
+            <w:drawing>
+              <wp:anchor distT="0" distB="0" distL="114300" distR="114300" simplePos="0" relativeHeight="251694080" behindDoc="0" locked="0" layoutInCell="1" allowOverlap="1" wp14:anchorId="34999DAD" wp14:editId="3D9FCE28">
+                <wp:simplePos x="0" y="0"/>
+                <wp:positionH relativeFrom="margin">
+                  <wp:align>center</wp:align>
+                </wp:positionH>
+                <wp:positionV relativeFrom="paragraph">
+                  <wp:posOffset>659461</wp:posOffset>
+                </wp:positionV>
+                <wp:extent cx="2806700" cy="1061720"/>
+                <wp:effectExtent l="0" t="0" r="0" b="5080"/>
+                <wp:wrapTopAndBottom/>
+                <wp:docPr id="35" name="Csoportba foglalás 35"/>
+                <wp:cNvGraphicFramePr/>
+                <a:graphic xmlns:a="http://schemas.openxmlformats.org/drawingml/2006/main">
+                  <a:graphicData uri="http://schemas.microsoft.com/office/word/2010/wordprocessingGroup">
+                    <wpg:wgp>
+                      <wpg:cNvGrpSpPr/>
+                      <wpg:grpSpPr>
+                        <a:xfrm>
+                          <a:off x="0" y="0"/>
+                          <a:ext cx="2806700" cy="1061720"/>
+                          <a:chOff x="0" y="0"/>
+                          <a:chExt cx="2806700" cy="1061720"/>
+                        </a:xfrm>
+                      </wpg:grpSpPr>
+                      <pic:pic xmlns:pic="http://schemas.openxmlformats.org/drawingml/2006/picture">
+                        <pic:nvPicPr>
+                          <pic:cNvPr id="33" name="Kép 33"/>
+                          <pic:cNvPicPr>
+                            <a:picLocks noChangeAspect="1"/>
+                          </pic:cNvPicPr>
+                        </pic:nvPicPr>
+                        <pic:blipFill>
+                          <a:blip r:embed="rId25">
+                            <a:extLst>
+                              <a:ext uri="{28A0092B-C50C-407E-A947-70E740481C1C}">
+                                <a14:useLocalDpi xmlns:a14="http://schemas.microsoft.com/office/drawing/2010/main" val="0"/>
+                              </a:ext>
+                            </a:extLst>
+                          </a:blip>
+                          <a:srcRect/>
+                          <a:stretch>
+                            <a:fillRect/>
+                          </a:stretch>
+                        </pic:blipFill>
+                        <pic:spPr bwMode="auto">
+                          <a:xfrm>
+                            <a:off x="0" y="0"/>
+                            <a:ext cx="2806700" cy="739775"/>
+                          </a:xfrm>
+                          <a:prstGeom prst="rect">
+                            <a:avLst/>
+                          </a:prstGeom>
+                          <a:noFill/>
+                          <a:ln>
+                            <a:noFill/>
+                          </a:ln>
+                        </pic:spPr>
+                      </pic:pic>
+                      <wps:wsp>
+                        <wps:cNvPr id="34" name="Szövegdoboz 34"/>
+                        <wps:cNvSpPr txBox="1"/>
+                        <wps:spPr>
+                          <a:xfrm>
+                            <a:off x="0" y="795020"/>
+                            <a:ext cx="2806700" cy="266700"/>
+                          </a:xfrm>
+                          <a:prstGeom prst="rect">
+                            <a:avLst/>
+                          </a:prstGeom>
+                          <a:solidFill>
+                            <a:prstClr val="white"/>
+                          </a:solidFill>
+                          <a:ln>
+                            <a:noFill/>
+                          </a:ln>
+                        </wps:spPr>
+                        <wps:txbx>
+                          <w:txbxContent>
+                            <w:p>
+                              <w:pPr>
+                                <w:pStyle w:val="Kpalrs"/>
+                                <w:jc w:val="center"/>
+                                <w:rPr>
+                                  <w:lang w:val="hu-HU"/>
+                                </w:rPr>
+                              </w:pPr>
+                              <w:r>
+                                <w:t xml:space="preserve">12. </w:t>
+                              </w:r>
+                              <w:proofErr w:type="spellStart"/>
+                              <w:r>
+                                <w:t>ábra</w:t>
+                              </w:r>
+                              <w:proofErr w:type="spellEnd"/>
+                              <w:r>
+                                <w:t xml:space="preserve">: a </w:t>
+                              </w:r>
+                              <w:proofErr w:type="spellStart"/>
+                              <w:r>
+                                <w:t>segéd</w:t>
+                              </w:r>
+                              <w:proofErr w:type="spellEnd"/>
+                              <w:r>
+                                <w:t xml:space="preserve"> </w:t>
+                              </w:r>
+                              <w:proofErr w:type="spellStart"/>
+                              <w:r>
+                                <w:t>ablakok</w:t>
+                              </w:r>
+                              <w:proofErr w:type="spellEnd"/>
+                              <w:r>
+                                <w:t xml:space="preserve"> </w:t>
+                              </w:r>
+                              <w:proofErr w:type="spellStart"/>
+                              <w:r>
+                                <w:t>példányosítása</w:t>
+                              </w:r>
+                              <w:proofErr w:type="spellEnd"/>
+                            </w:p>
+                          </w:txbxContent>
+                        </wps:txbx>
+                        <wps:bodyPr rot="0" spcFirstLastPara="0" vertOverflow="overflow" horzOverflow="overflow" vert="horz" wrap="square" lIns="0" tIns="0" rIns="0" bIns="0" numCol="1" spcCol="0" rtlCol="0" fromWordArt="0" anchor="t" anchorCtr="0" forceAA="0" compatLnSpc="1">
+                          <a:prstTxWarp prst="textNoShape">
+                            <a:avLst/>
+                          </a:prstTxWarp>
+                          <a:spAutoFit/>
+                        </wps:bodyPr>
+                      </wps:wsp>
+                    </wpg:wgp>
+                  </a:graphicData>
+                </a:graphic>
+              </wp:anchor>
+            </w:drawing>
+          </mc:Choice>
+          <mc:Fallback>
+            <w:pict>
+              <v:group w14:anchorId="34999DAD" id="Csoportba foglalás 35" o:spid="_x0000_s1057" style="position:absolute;left:0;text-align:left;margin-left:0;margin-top:51.95pt;width:221pt;height:83.6pt;z-index:251694080;mso-position-horizontal:center;mso-position-horizontal-relative:margin" coordsize="28067,10617" o:gfxdata="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">
+                <v:shape id="Kép 33" o:spid="_x0000_s1058" type="#_x0000_t75" style="position:absolute;width:28067;height:7397;visibility:visible;mso-wrap-style:square" o:gfxdata="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">
+                  <v:imagedata r:id="rId26" o:title=""/>
+                </v:shape>
+                <v:shape id="Szövegdoboz 34" o:spid="_x0000_s1059" type="#_x0000_t202" style="position:absolute;top:7950;width:28067;height:2667;visibility:visible;mso-wrap-style:square;v-text-anchor:top" o:gfxdata="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" stroked="f">
+                  <v:textbox style="mso-fit-shape-to-text:t" inset="0,0,0,0">
+                    <w:txbxContent>
+                      <w:p>
+                        <w:pPr>
+                          <w:pStyle w:val="Kpalrs"/>
+                          <w:jc w:val="center"/>
+                          <w:rPr>
+                            <w:lang w:val="hu-HU"/>
+                          </w:rPr>
+                        </w:pPr>
+                        <w:r>
+                          <w:t xml:space="preserve">12. </w:t>
+                        </w:r>
+                        <w:proofErr w:type="spellStart"/>
+                        <w:r>
+                          <w:t>ábra</w:t>
+                        </w:r>
+                        <w:proofErr w:type="spellEnd"/>
+                        <w:r>
+                          <w:t xml:space="preserve">: a </w:t>
+                        </w:r>
+                        <w:proofErr w:type="spellStart"/>
+                        <w:r>
+                          <w:t>segéd</w:t>
+                        </w:r>
+                        <w:proofErr w:type="spellEnd"/>
+                        <w:r>
+                          <w:t xml:space="preserve"> </w:t>
+                        </w:r>
+                        <w:proofErr w:type="spellStart"/>
+                        <w:r>
+                          <w:t>ablakok</w:t>
+                        </w:r>
+                        <w:proofErr w:type="spellEnd"/>
+                        <w:r>
+                          <w:t xml:space="preserve"> </w:t>
+                        </w:r>
+                        <w:proofErr w:type="spellStart"/>
+                        <w:r>
+                          <w:t>példányosítása</w:t>
+                        </w:r>
+                        <w:proofErr w:type="spellEnd"/>
+                      </w:p>
+                    </w:txbxContent>
+                  </v:textbox>
+                </v:shape>
+                <w10:wrap type="topAndBottom" anchorx="margin"/>
+              </v:group>
+            </w:pict>
+          </mc:Fallback>
+        </mc:AlternateContent>
+      </w:r>
+      <w:r>
+        <w:rPr>
+          <w:lang w:val="hu-HU"/>
+        </w:rPr>
+        <w:t xml:space="preserve">paraméterben megadom </w:t>
+      </w:r>
+      <w:r>
+        <w:rPr>
+          <w:lang w:val="hu-HU"/>
+        </w:rPr>
+        <w:t xml:space="preserve">a </w:t>
+      </w:r>
+      <w:proofErr w:type="spellStart"/>
+      <w:r>
+        <w:rPr>
+          <w:lang w:val="hu-HU"/>
+        </w:rPr>
+        <w:t>Main</w:t>
+      </w:r>
+      <w:r>
+        <w:rPr>
+          <w:lang w:val="hu-HU"/>
+        </w:rPr>
+        <w:t>Window</w:t>
+      </w:r>
+      <w:proofErr w:type="spellEnd"/>
+      <w:r>
+        <w:rPr>
+          <w:lang w:val="hu-HU"/>
+        </w:rPr>
+        <w:t xml:space="preserve"> példányt a két ablaknak</w:t>
+      </w:r>
+      <w:r>
+        <w:rPr>
+          <w:lang w:val="hu-HU"/>
+        </w:rPr>
+        <w:t xml:space="preserve"> </w:t>
+      </w:r>
+      <w:r>
+        <w:t xml:space="preserve">(12. </w:t>
+      </w:r>
+      <w:proofErr w:type="spellStart"/>
+      <w:r>
+        <w:t>ábra</w:t>
+      </w:r>
+      <w:proofErr w:type="spellEnd"/>
+      <w:r>
+        <w:t>)</w:t>
+      </w:r>
+      <w:r>
+        <w:rPr>
+          <w:lang w:val="hu-HU"/>
+        </w:rPr>
+        <w:t>.</w:t>
+      </w:r>
+    </w:p>
+    <w:p>
+      <w:pPr>
+        <w:pStyle w:val="Cmsor1"/>
+        <w:rPr>
+          <w:lang w:val="hu-HU"/>
+        </w:rPr>
+      </w:pPr>
+      <w:proofErr w:type="spellStart"/>
+      <w:r>
+        <w:t>Összegzés</w:t>
+      </w:r>
+      <w:proofErr w:type="spellEnd"/>
+    </w:p>
+    <w:p>
+      <w:pPr>
+        <w:ind w:firstLine="720"/>
+        <w:jc w:val="both"/>
+        <w:rPr>
+          <w:lang w:val="hu-HU"/>
+        </w:rPr>
+      </w:pPr>
+      <w:r>
+        <w:rPr>
+          <w:lang w:val="hu-HU"/>
+        </w:rPr>
+        <w:t xml:space="preserve">A feladat egy </w:t>
+      </w:r>
+      <w:r>
+        <w:rPr>
+          <w:lang w:val="hu-HU"/>
+        </w:rPr>
+        <w:t>meglepően</w:t>
+      </w:r>
+      <w:r>
+        <w:rPr>
+          <w:lang w:val="hu-HU"/>
+        </w:rPr>
+        <w:t xml:space="preserve"> más nézőpontot és megoldásmenetet igényelt, mint az eddigi feladatok</w:t>
+      </w:r>
+      <w:r>
+        <w:rPr>
+          <w:lang w:val="hu-HU"/>
+        </w:rPr>
+        <w:t xml:space="preserve">, </w:t>
+      </w:r>
+      <w:r>
+        <w:rPr>
+          <w:lang w:val="hu-HU"/>
+        </w:rPr>
+        <w:t>és felfrissítő volt a grafikus felület világába belekóstolni. A munkám során rengeteg új tapasztalattal gyarapodtam</w:t>
+      </w:r>
+      <w:r>
+        <w:rPr>
+          <w:lang w:val="hu-HU"/>
+        </w:rPr>
+        <w:t>, am</w:t>
+      </w:r>
+      <w:r>
+        <w:rPr>
+          <w:lang w:val="hu-HU"/>
+        </w:rPr>
+        <w:t>ely</w:t>
+      </w:r>
+      <w:r>
+        <w:rPr>
+          <w:lang w:val="hu-HU"/>
+        </w:rPr>
+        <w:t xml:space="preserve"> lehetővé te</w:t>
+      </w:r>
+      <w:r>
+        <w:rPr>
+          <w:lang w:val="hu-HU"/>
+        </w:rPr>
+        <w:t>tte</w:t>
+      </w:r>
+      <w:r>
+        <w:rPr>
+          <w:lang w:val="hu-HU"/>
+        </w:rPr>
+        <w:t xml:space="preserve"> a számomra, hogy a jövőben magabiztosan állhassak hozzá a</w:t>
+      </w:r>
+      <w:r>
+        <w:rPr>
+          <w:lang w:val="hu-HU"/>
+        </w:rPr>
+        <w:t xml:space="preserve"> J</w:t>
+      </w:r>
+      <w:r>
+        <w:rPr>
+          <w:lang w:val="hu-HU"/>
+        </w:rPr>
+        <w:t>ava</w:t>
+      </w:r>
+      <w:r>
+        <w:rPr>
+          <w:lang w:val="hu-HU"/>
+        </w:rPr>
+        <w:t xml:space="preserve"> grafikus felület</w:t>
+      </w:r>
+      <w:r>
+        <w:rPr>
+          <w:lang w:val="hu-HU"/>
+        </w:rPr>
+        <w:t>ének</w:t>
+      </w:r>
+      <w:r>
+        <w:rPr>
+          <w:lang w:val="hu-HU"/>
+        </w:rPr>
+        <w:t xml:space="preserve"> implementálásához.</w:t>
       </w:r>
     </w:p>
     <w:sectPr>
       <w:pgSz w:w="12240" w:h="15840"/>
-      <w:pgMar w:top="1440" w:right="1440" w:bottom="1440" w:left="1440" w:header="720" w:footer="720" w:gutter="0"/>
+      <w:pgMar w:top="1440" w:right="1440" w:bottom="1080" w:left="1440" w:header="720" w:footer="720" w:gutter="0"/>
       <w:cols w:space="720"/>
       <w:docGrid w:linePitch="360"/>
     </w:sectPr>
@@ -1858,6 +5100,36 @@
       <w:szCs w:val="18"/>
     </w:rPr>
   </w:style>
+  <w:style w:type="paragraph" w:styleId="Buborkszveg">
+    <w:name w:val="Balloon Text"/>
+    <w:basedOn w:val="Norml"/>
+    <w:link w:val="BuborkszvegChar"/>
+    <w:uiPriority w:val="99"/>
+    <w:semiHidden/>
+    <w:unhideWhenUsed/>
+    <w:rsid w:val="0060368E"/>
+    <w:pPr>
+      <w:spacing w:after="0" w:line="240" w:lineRule="auto"/>
+    </w:pPr>
+    <w:rPr>
+      <w:rFonts w:ascii="Segoe UI" w:hAnsi="Segoe UI" w:cs="Segoe UI"/>
+      <w:sz w:val="18"/>
+      <w:szCs w:val="18"/>
+    </w:rPr>
+  </w:style>
+  <w:style w:type="character" w:customStyle="1" w:styleId="BuborkszvegChar">
+    <w:name w:val="Buborékszöveg Char"/>
+    <w:basedOn w:val="Bekezdsalapbettpusa"/>
+    <w:link w:val="Buborkszveg"/>
+    <w:uiPriority w:val="99"/>
+    <w:semiHidden/>
+    <w:rsid w:val="0060368E"/>
+    <w:rPr>
+      <w:rFonts w:ascii="Segoe UI" w:hAnsi="Segoe UI" w:cs="Segoe UI"/>
+      <w:sz w:val="18"/>
+      <w:szCs w:val="18"/>
+    </w:rPr>
+  </w:style>
 </w:styles>
 </file>
 
